--- a/Description_des-acteurs.docx
+++ b/Description_des-acteurs.docx
@@ -91,16 +91,10 @@
       <w:pPr>
         <w:jc w:val="both"/>
         <w:rPr>
+          <w:b/>
           <w:lang w:val="fr-FR"/>
         </w:rPr>
       </w:pPr>
-      <w:r>
-        <w:rPr>
-          <w:highlight w:val="lightGray"/>
-          <w:lang w:val="fr-FR"/>
-        </w:rPr>
-        <w:t>Si cet acteur correspond à « une vue externe » pour la base de donnée, indiquer les relations qu’il va accéder et avec quels privilèges dans le tableau suivant :</w:t>
-      </w:r>
     </w:p>
     <w:tbl>
       <w:tblPr>
@@ -307,6 +301,25 @@
             <w:pPr>
               <w:pStyle w:val="Paragraph"/>
               <w:snapToGrid w:val="0"/>
+              <w:jc w:val="center"/>
+            </w:pPr>
+          </w:p>
+        </w:tc>
+        <w:tc>
+          <w:tcPr>
+            <w:tcW w:w="1647" w:type="dxa"/>
+            <w:tcBorders>
+              <w:top w:val="single" w:sz="4" w:space="0" w:color="000000"/>
+              <w:left w:val="single" w:sz="4" w:space="0" w:color="000000"/>
+              <w:bottom w:val="single" w:sz="4" w:space="0" w:color="000000"/>
+            </w:tcBorders>
+            <w:shd w:val="clear" w:color="auto" w:fill="FFFFFF"/>
+          </w:tcPr>
+          <w:p>
+            <w:pPr>
+              <w:pStyle w:val="Paragraph"/>
+              <w:snapToGrid w:val="0"/>
+              <w:jc w:val="center"/>
             </w:pPr>
             <w:r>
               <w:t>x</w:t>
@@ -315,57 +328,39 @@
         </w:tc>
         <w:tc>
           <w:tcPr>
-            <w:tcW w:w="1647" w:type="dxa"/>
-            <w:tcBorders>
-              <w:top w:val="single" w:sz="4" w:space="0" w:color="000000"/>
-              <w:left w:val="single" w:sz="4" w:space="0" w:color="000000"/>
-              <w:bottom w:val="single" w:sz="4" w:space="0" w:color="000000"/>
-            </w:tcBorders>
-            <w:shd w:val="clear" w:color="auto" w:fill="FFFFFF"/>
-          </w:tcPr>
-          <w:p>
-            <w:pPr>
-              <w:pStyle w:val="Paragraph"/>
-              <w:snapToGrid w:val="0"/>
-            </w:pPr>
-            <w:r>
-              <w:t>x</w:t>
-            </w:r>
-          </w:p>
-        </w:tc>
-        <w:tc>
-          <w:tcPr>
-            <w:tcW w:w="1682" w:type="dxa"/>
-            <w:tcBorders>
-              <w:top w:val="single" w:sz="4" w:space="0" w:color="000000"/>
-              <w:left w:val="single" w:sz="4" w:space="0" w:color="000000"/>
-              <w:bottom w:val="single" w:sz="4" w:space="0" w:color="000000"/>
-              <w:right w:val="single" w:sz="4" w:space="0" w:color="000000"/>
-            </w:tcBorders>
-            <w:shd w:val="clear" w:color="auto" w:fill="FFFFFF"/>
-          </w:tcPr>
-          <w:p>
-            <w:pPr>
-              <w:pStyle w:val="Paragraph"/>
-              <w:snapToGrid w:val="0"/>
-            </w:pPr>
-          </w:p>
-        </w:tc>
-        <w:tc>
-          <w:tcPr>
-            <w:tcW w:w="1682" w:type="dxa"/>
-            <w:tcBorders>
-              <w:top w:val="single" w:sz="4" w:space="0" w:color="000000"/>
-              <w:left w:val="single" w:sz="4" w:space="0" w:color="000000"/>
-              <w:bottom w:val="single" w:sz="4" w:space="0" w:color="000000"/>
-              <w:right w:val="single" w:sz="4" w:space="0" w:color="000000"/>
-            </w:tcBorders>
-            <w:shd w:val="clear" w:color="auto" w:fill="FFFFFF"/>
-          </w:tcPr>
-          <w:p>
-            <w:pPr>
-              <w:pStyle w:val="Paragraph"/>
-              <w:snapToGrid w:val="0"/>
+            <w:tcW w:w="1682" w:type="dxa"/>
+            <w:tcBorders>
+              <w:top w:val="single" w:sz="4" w:space="0" w:color="000000"/>
+              <w:left w:val="single" w:sz="4" w:space="0" w:color="000000"/>
+              <w:bottom w:val="single" w:sz="4" w:space="0" w:color="000000"/>
+              <w:right w:val="single" w:sz="4" w:space="0" w:color="000000"/>
+            </w:tcBorders>
+            <w:shd w:val="clear" w:color="auto" w:fill="FFFFFF"/>
+          </w:tcPr>
+          <w:p>
+            <w:pPr>
+              <w:pStyle w:val="Paragraph"/>
+              <w:snapToGrid w:val="0"/>
+              <w:jc w:val="center"/>
+            </w:pPr>
+          </w:p>
+        </w:tc>
+        <w:tc>
+          <w:tcPr>
+            <w:tcW w:w="1682" w:type="dxa"/>
+            <w:tcBorders>
+              <w:top w:val="single" w:sz="4" w:space="0" w:color="000000"/>
+              <w:left w:val="single" w:sz="4" w:space="0" w:color="000000"/>
+              <w:bottom w:val="single" w:sz="4" w:space="0" w:color="000000"/>
+              <w:right w:val="single" w:sz="4" w:space="0" w:color="000000"/>
+            </w:tcBorders>
+            <w:shd w:val="clear" w:color="auto" w:fill="FFFFFF"/>
+          </w:tcPr>
+          <w:p>
+            <w:pPr>
+              <w:pStyle w:val="Paragraph"/>
+              <w:snapToGrid w:val="0"/>
+              <w:jc w:val="center"/>
             </w:pPr>
           </w:p>
         </w:tc>
@@ -422,59 +417,63 @@
             <w:pPr>
               <w:pStyle w:val="Paragraph"/>
               <w:snapToGrid w:val="0"/>
-            </w:pPr>
-          </w:p>
-        </w:tc>
-        <w:tc>
-          <w:tcPr>
-            <w:tcW w:w="1647" w:type="dxa"/>
-            <w:tcBorders>
-              <w:top w:val="single" w:sz="4" w:space="0" w:color="000000"/>
-              <w:left w:val="single" w:sz="4" w:space="0" w:color="000000"/>
-              <w:bottom w:val="single" w:sz="4" w:space="0" w:color="000000"/>
-            </w:tcBorders>
-            <w:shd w:val="clear" w:color="auto" w:fill="FFFFFF"/>
-          </w:tcPr>
-          <w:p>
-            <w:pPr>
-              <w:pStyle w:val="Paragraph"/>
-              <w:snapToGrid w:val="0"/>
-            </w:pPr>
-          </w:p>
-        </w:tc>
-        <w:tc>
-          <w:tcPr>
-            <w:tcW w:w="1682" w:type="dxa"/>
-            <w:tcBorders>
-              <w:top w:val="single" w:sz="4" w:space="0" w:color="000000"/>
-              <w:left w:val="single" w:sz="4" w:space="0" w:color="000000"/>
-              <w:bottom w:val="single" w:sz="4" w:space="0" w:color="000000"/>
-              <w:right w:val="single" w:sz="4" w:space="0" w:color="000000"/>
-            </w:tcBorders>
-            <w:shd w:val="clear" w:color="auto" w:fill="FFFFFF"/>
-          </w:tcPr>
-          <w:p>
-            <w:pPr>
-              <w:pStyle w:val="Paragraph"/>
-              <w:snapToGrid w:val="0"/>
-            </w:pPr>
-          </w:p>
-        </w:tc>
-        <w:tc>
-          <w:tcPr>
-            <w:tcW w:w="1682" w:type="dxa"/>
-            <w:tcBorders>
-              <w:top w:val="single" w:sz="4" w:space="0" w:color="000000"/>
-              <w:left w:val="single" w:sz="4" w:space="0" w:color="000000"/>
-              <w:bottom w:val="single" w:sz="4" w:space="0" w:color="000000"/>
-              <w:right w:val="single" w:sz="4" w:space="0" w:color="000000"/>
-            </w:tcBorders>
-            <w:shd w:val="clear" w:color="auto" w:fill="FFFFFF"/>
-          </w:tcPr>
-          <w:p>
-            <w:pPr>
-              <w:pStyle w:val="Paragraph"/>
-              <w:snapToGrid w:val="0"/>
+              <w:jc w:val="center"/>
+            </w:pPr>
+          </w:p>
+        </w:tc>
+        <w:tc>
+          <w:tcPr>
+            <w:tcW w:w="1647" w:type="dxa"/>
+            <w:tcBorders>
+              <w:top w:val="single" w:sz="4" w:space="0" w:color="000000"/>
+              <w:left w:val="single" w:sz="4" w:space="0" w:color="000000"/>
+              <w:bottom w:val="single" w:sz="4" w:space="0" w:color="000000"/>
+            </w:tcBorders>
+            <w:shd w:val="clear" w:color="auto" w:fill="FFFFFF"/>
+          </w:tcPr>
+          <w:p>
+            <w:pPr>
+              <w:pStyle w:val="Paragraph"/>
+              <w:snapToGrid w:val="0"/>
+              <w:jc w:val="center"/>
+            </w:pPr>
+          </w:p>
+        </w:tc>
+        <w:tc>
+          <w:tcPr>
+            <w:tcW w:w="1682" w:type="dxa"/>
+            <w:tcBorders>
+              <w:top w:val="single" w:sz="4" w:space="0" w:color="000000"/>
+              <w:left w:val="single" w:sz="4" w:space="0" w:color="000000"/>
+              <w:bottom w:val="single" w:sz="4" w:space="0" w:color="000000"/>
+              <w:right w:val="single" w:sz="4" w:space="0" w:color="000000"/>
+            </w:tcBorders>
+            <w:shd w:val="clear" w:color="auto" w:fill="FFFFFF"/>
+          </w:tcPr>
+          <w:p>
+            <w:pPr>
+              <w:pStyle w:val="Paragraph"/>
+              <w:snapToGrid w:val="0"/>
+              <w:jc w:val="center"/>
+            </w:pPr>
+          </w:p>
+        </w:tc>
+        <w:tc>
+          <w:tcPr>
+            <w:tcW w:w="1682" w:type="dxa"/>
+            <w:tcBorders>
+              <w:top w:val="single" w:sz="4" w:space="0" w:color="000000"/>
+              <w:left w:val="single" w:sz="4" w:space="0" w:color="000000"/>
+              <w:bottom w:val="single" w:sz="4" w:space="0" w:color="000000"/>
+              <w:right w:val="single" w:sz="4" w:space="0" w:color="000000"/>
+            </w:tcBorders>
+            <w:shd w:val="clear" w:color="auto" w:fill="FFFFFF"/>
+          </w:tcPr>
+          <w:p>
+            <w:pPr>
+              <w:pStyle w:val="Paragraph"/>
+              <w:snapToGrid w:val="0"/>
+              <w:jc w:val="center"/>
             </w:pPr>
           </w:p>
         </w:tc>
@@ -525,6 +524,7 @@
             <w:pPr>
               <w:pStyle w:val="Paragraph"/>
               <w:snapToGrid w:val="0"/>
+              <w:jc w:val="center"/>
             </w:pPr>
             <w:r>
               <w:t>x</w:t>
@@ -545,42 +545,45 @@
             <w:pPr>
               <w:pStyle w:val="Paragraph"/>
               <w:snapToGrid w:val="0"/>
-            </w:pPr>
-          </w:p>
-        </w:tc>
-        <w:tc>
-          <w:tcPr>
-            <w:tcW w:w="1682" w:type="dxa"/>
-            <w:tcBorders>
-              <w:top w:val="single" w:sz="4" w:space="0" w:color="000000"/>
-              <w:left w:val="single" w:sz="4" w:space="0" w:color="000000"/>
-              <w:bottom w:val="single" w:sz="4" w:space="0" w:color="000000"/>
-              <w:right w:val="single" w:sz="4" w:space="0" w:color="000000"/>
-            </w:tcBorders>
-            <w:shd w:val="clear" w:color="auto" w:fill="FFFFFF"/>
-          </w:tcPr>
-          <w:p>
-            <w:pPr>
-              <w:pStyle w:val="Paragraph"/>
-              <w:snapToGrid w:val="0"/>
-            </w:pPr>
-          </w:p>
-        </w:tc>
-        <w:tc>
-          <w:tcPr>
-            <w:tcW w:w="1682" w:type="dxa"/>
-            <w:tcBorders>
-              <w:top w:val="single" w:sz="4" w:space="0" w:color="000000"/>
-              <w:left w:val="single" w:sz="4" w:space="0" w:color="000000"/>
-              <w:bottom w:val="single" w:sz="4" w:space="0" w:color="000000"/>
-              <w:right w:val="single" w:sz="4" w:space="0" w:color="000000"/>
-            </w:tcBorders>
-            <w:shd w:val="clear" w:color="auto" w:fill="FFFFFF"/>
-          </w:tcPr>
-          <w:p>
-            <w:pPr>
-              <w:pStyle w:val="Paragraph"/>
-              <w:snapToGrid w:val="0"/>
+              <w:jc w:val="center"/>
+            </w:pPr>
+          </w:p>
+        </w:tc>
+        <w:tc>
+          <w:tcPr>
+            <w:tcW w:w="1682" w:type="dxa"/>
+            <w:tcBorders>
+              <w:top w:val="single" w:sz="4" w:space="0" w:color="000000"/>
+              <w:left w:val="single" w:sz="4" w:space="0" w:color="000000"/>
+              <w:bottom w:val="single" w:sz="4" w:space="0" w:color="000000"/>
+              <w:right w:val="single" w:sz="4" w:space="0" w:color="000000"/>
+            </w:tcBorders>
+            <w:shd w:val="clear" w:color="auto" w:fill="FFFFFF"/>
+          </w:tcPr>
+          <w:p>
+            <w:pPr>
+              <w:pStyle w:val="Paragraph"/>
+              <w:snapToGrid w:val="0"/>
+              <w:jc w:val="center"/>
+            </w:pPr>
+          </w:p>
+        </w:tc>
+        <w:tc>
+          <w:tcPr>
+            <w:tcW w:w="1682" w:type="dxa"/>
+            <w:tcBorders>
+              <w:top w:val="single" w:sz="4" w:space="0" w:color="000000"/>
+              <w:left w:val="single" w:sz="4" w:space="0" w:color="000000"/>
+              <w:bottom w:val="single" w:sz="4" w:space="0" w:color="000000"/>
+              <w:right w:val="single" w:sz="4" w:space="0" w:color="000000"/>
+            </w:tcBorders>
+            <w:shd w:val="clear" w:color="auto" w:fill="FFFFFF"/>
+          </w:tcPr>
+          <w:p>
+            <w:pPr>
+              <w:pStyle w:val="Paragraph"/>
+              <w:snapToGrid w:val="0"/>
+              <w:jc w:val="center"/>
             </w:pPr>
           </w:p>
         </w:tc>
@@ -637,6 +640,7 @@
             <w:pPr>
               <w:pStyle w:val="Paragraph"/>
               <w:snapToGrid w:val="0"/>
+              <w:jc w:val="center"/>
             </w:pPr>
             <w:r>
               <w:t>x</w:t>
@@ -657,42 +661,45 @@
             <w:pPr>
               <w:pStyle w:val="Paragraph"/>
               <w:snapToGrid w:val="0"/>
-            </w:pPr>
-          </w:p>
-        </w:tc>
-        <w:tc>
-          <w:tcPr>
-            <w:tcW w:w="1682" w:type="dxa"/>
-            <w:tcBorders>
-              <w:top w:val="single" w:sz="4" w:space="0" w:color="000000"/>
-              <w:left w:val="single" w:sz="4" w:space="0" w:color="000000"/>
-              <w:bottom w:val="single" w:sz="4" w:space="0" w:color="000000"/>
-              <w:right w:val="single" w:sz="4" w:space="0" w:color="000000"/>
-            </w:tcBorders>
-            <w:shd w:val="clear" w:color="auto" w:fill="FFFFFF"/>
-          </w:tcPr>
-          <w:p>
-            <w:pPr>
-              <w:pStyle w:val="Paragraph"/>
-              <w:snapToGrid w:val="0"/>
-            </w:pPr>
-          </w:p>
-        </w:tc>
-        <w:tc>
-          <w:tcPr>
-            <w:tcW w:w="1682" w:type="dxa"/>
-            <w:tcBorders>
-              <w:top w:val="single" w:sz="4" w:space="0" w:color="000000"/>
-              <w:left w:val="single" w:sz="4" w:space="0" w:color="000000"/>
-              <w:bottom w:val="single" w:sz="4" w:space="0" w:color="000000"/>
-              <w:right w:val="single" w:sz="4" w:space="0" w:color="000000"/>
-            </w:tcBorders>
-            <w:shd w:val="clear" w:color="auto" w:fill="FFFFFF"/>
-          </w:tcPr>
-          <w:p>
-            <w:pPr>
-              <w:pStyle w:val="Paragraph"/>
-              <w:snapToGrid w:val="0"/>
+              <w:jc w:val="center"/>
+            </w:pPr>
+          </w:p>
+        </w:tc>
+        <w:tc>
+          <w:tcPr>
+            <w:tcW w:w="1682" w:type="dxa"/>
+            <w:tcBorders>
+              <w:top w:val="single" w:sz="4" w:space="0" w:color="000000"/>
+              <w:left w:val="single" w:sz="4" w:space="0" w:color="000000"/>
+              <w:bottom w:val="single" w:sz="4" w:space="0" w:color="000000"/>
+              <w:right w:val="single" w:sz="4" w:space="0" w:color="000000"/>
+            </w:tcBorders>
+            <w:shd w:val="clear" w:color="auto" w:fill="FFFFFF"/>
+          </w:tcPr>
+          <w:p>
+            <w:pPr>
+              <w:pStyle w:val="Paragraph"/>
+              <w:snapToGrid w:val="0"/>
+              <w:jc w:val="center"/>
+            </w:pPr>
+          </w:p>
+        </w:tc>
+        <w:tc>
+          <w:tcPr>
+            <w:tcW w:w="1682" w:type="dxa"/>
+            <w:tcBorders>
+              <w:top w:val="single" w:sz="4" w:space="0" w:color="000000"/>
+              <w:left w:val="single" w:sz="4" w:space="0" w:color="000000"/>
+              <w:bottom w:val="single" w:sz="4" w:space="0" w:color="000000"/>
+              <w:right w:val="single" w:sz="4" w:space="0" w:color="000000"/>
+            </w:tcBorders>
+            <w:shd w:val="clear" w:color="auto" w:fill="FFFFFF"/>
+          </w:tcPr>
+          <w:p>
+            <w:pPr>
+              <w:pStyle w:val="Paragraph"/>
+              <w:snapToGrid w:val="0"/>
+              <w:jc w:val="center"/>
             </w:pPr>
           </w:p>
         </w:tc>
@@ -749,59 +756,63 @@
             <w:pPr>
               <w:pStyle w:val="Paragraph"/>
               <w:snapToGrid w:val="0"/>
-            </w:pPr>
-          </w:p>
-        </w:tc>
-        <w:tc>
-          <w:tcPr>
-            <w:tcW w:w="1647" w:type="dxa"/>
-            <w:tcBorders>
-              <w:top w:val="single" w:sz="4" w:space="0" w:color="000000"/>
-              <w:left w:val="single" w:sz="4" w:space="0" w:color="000000"/>
-              <w:bottom w:val="single" w:sz="4" w:space="0" w:color="000000"/>
-            </w:tcBorders>
-            <w:shd w:val="clear" w:color="auto" w:fill="FFFFFF"/>
-          </w:tcPr>
-          <w:p>
-            <w:pPr>
-              <w:pStyle w:val="Paragraph"/>
-              <w:snapToGrid w:val="0"/>
-            </w:pPr>
-          </w:p>
-        </w:tc>
-        <w:tc>
-          <w:tcPr>
-            <w:tcW w:w="1682" w:type="dxa"/>
-            <w:tcBorders>
-              <w:top w:val="single" w:sz="4" w:space="0" w:color="000000"/>
-              <w:left w:val="single" w:sz="4" w:space="0" w:color="000000"/>
-              <w:bottom w:val="single" w:sz="4" w:space="0" w:color="000000"/>
-              <w:right w:val="single" w:sz="4" w:space="0" w:color="000000"/>
-            </w:tcBorders>
-            <w:shd w:val="clear" w:color="auto" w:fill="FFFFFF"/>
-          </w:tcPr>
-          <w:p>
-            <w:pPr>
-              <w:pStyle w:val="Paragraph"/>
-              <w:snapToGrid w:val="0"/>
-            </w:pPr>
-          </w:p>
-        </w:tc>
-        <w:tc>
-          <w:tcPr>
-            <w:tcW w:w="1682" w:type="dxa"/>
-            <w:tcBorders>
-              <w:top w:val="single" w:sz="4" w:space="0" w:color="000000"/>
-              <w:left w:val="single" w:sz="4" w:space="0" w:color="000000"/>
-              <w:bottom w:val="single" w:sz="4" w:space="0" w:color="000000"/>
-              <w:right w:val="single" w:sz="4" w:space="0" w:color="000000"/>
-            </w:tcBorders>
-            <w:shd w:val="clear" w:color="auto" w:fill="FFFFFF"/>
-          </w:tcPr>
-          <w:p>
-            <w:pPr>
-              <w:pStyle w:val="Paragraph"/>
-              <w:snapToGrid w:val="0"/>
+              <w:jc w:val="center"/>
+            </w:pPr>
+          </w:p>
+        </w:tc>
+        <w:tc>
+          <w:tcPr>
+            <w:tcW w:w="1647" w:type="dxa"/>
+            <w:tcBorders>
+              <w:top w:val="single" w:sz="4" w:space="0" w:color="000000"/>
+              <w:left w:val="single" w:sz="4" w:space="0" w:color="000000"/>
+              <w:bottom w:val="single" w:sz="4" w:space="0" w:color="000000"/>
+            </w:tcBorders>
+            <w:shd w:val="clear" w:color="auto" w:fill="FFFFFF"/>
+          </w:tcPr>
+          <w:p>
+            <w:pPr>
+              <w:pStyle w:val="Paragraph"/>
+              <w:snapToGrid w:val="0"/>
+              <w:jc w:val="center"/>
+            </w:pPr>
+          </w:p>
+        </w:tc>
+        <w:tc>
+          <w:tcPr>
+            <w:tcW w:w="1682" w:type="dxa"/>
+            <w:tcBorders>
+              <w:top w:val="single" w:sz="4" w:space="0" w:color="000000"/>
+              <w:left w:val="single" w:sz="4" w:space="0" w:color="000000"/>
+              <w:bottom w:val="single" w:sz="4" w:space="0" w:color="000000"/>
+              <w:right w:val="single" w:sz="4" w:space="0" w:color="000000"/>
+            </w:tcBorders>
+            <w:shd w:val="clear" w:color="auto" w:fill="FFFFFF"/>
+          </w:tcPr>
+          <w:p>
+            <w:pPr>
+              <w:pStyle w:val="Paragraph"/>
+              <w:snapToGrid w:val="0"/>
+              <w:jc w:val="center"/>
+            </w:pPr>
+          </w:p>
+        </w:tc>
+        <w:tc>
+          <w:tcPr>
+            <w:tcW w:w="1682" w:type="dxa"/>
+            <w:tcBorders>
+              <w:top w:val="single" w:sz="4" w:space="0" w:color="000000"/>
+              <w:left w:val="single" w:sz="4" w:space="0" w:color="000000"/>
+              <w:bottom w:val="single" w:sz="4" w:space="0" w:color="000000"/>
+              <w:right w:val="single" w:sz="4" w:space="0" w:color="000000"/>
+            </w:tcBorders>
+            <w:shd w:val="clear" w:color="auto" w:fill="FFFFFF"/>
+          </w:tcPr>
+          <w:p>
+            <w:pPr>
+              <w:pStyle w:val="Paragraph"/>
+              <w:snapToGrid w:val="0"/>
+              <w:jc w:val="center"/>
             </w:pPr>
           </w:p>
         </w:tc>
@@ -858,6 +869,7 @@
             <w:pPr>
               <w:pStyle w:val="Paragraph"/>
               <w:snapToGrid w:val="0"/>
+              <w:jc w:val="center"/>
             </w:pPr>
             <w:r>
               <w:t>x</w:t>
@@ -878,42 +890,45 @@
             <w:pPr>
               <w:pStyle w:val="Paragraph"/>
               <w:snapToGrid w:val="0"/>
-            </w:pPr>
-          </w:p>
-        </w:tc>
-        <w:tc>
-          <w:tcPr>
-            <w:tcW w:w="1682" w:type="dxa"/>
-            <w:tcBorders>
-              <w:top w:val="single" w:sz="4" w:space="0" w:color="000000"/>
-              <w:left w:val="single" w:sz="4" w:space="0" w:color="000000"/>
-              <w:bottom w:val="single" w:sz="4" w:space="0" w:color="000000"/>
-              <w:right w:val="single" w:sz="4" w:space="0" w:color="000000"/>
-            </w:tcBorders>
-            <w:shd w:val="clear" w:color="auto" w:fill="FFFFFF"/>
-          </w:tcPr>
-          <w:p>
-            <w:pPr>
-              <w:pStyle w:val="Paragraph"/>
-              <w:snapToGrid w:val="0"/>
-            </w:pPr>
-          </w:p>
-        </w:tc>
-        <w:tc>
-          <w:tcPr>
-            <w:tcW w:w="1682" w:type="dxa"/>
-            <w:tcBorders>
-              <w:top w:val="single" w:sz="4" w:space="0" w:color="000000"/>
-              <w:left w:val="single" w:sz="4" w:space="0" w:color="000000"/>
-              <w:bottom w:val="single" w:sz="4" w:space="0" w:color="000000"/>
-              <w:right w:val="single" w:sz="4" w:space="0" w:color="000000"/>
-            </w:tcBorders>
-            <w:shd w:val="clear" w:color="auto" w:fill="FFFFFF"/>
-          </w:tcPr>
-          <w:p>
-            <w:pPr>
-              <w:pStyle w:val="Paragraph"/>
-              <w:snapToGrid w:val="0"/>
+              <w:jc w:val="center"/>
+            </w:pPr>
+          </w:p>
+        </w:tc>
+        <w:tc>
+          <w:tcPr>
+            <w:tcW w:w="1682" w:type="dxa"/>
+            <w:tcBorders>
+              <w:top w:val="single" w:sz="4" w:space="0" w:color="000000"/>
+              <w:left w:val="single" w:sz="4" w:space="0" w:color="000000"/>
+              <w:bottom w:val="single" w:sz="4" w:space="0" w:color="000000"/>
+              <w:right w:val="single" w:sz="4" w:space="0" w:color="000000"/>
+            </w:tcBorders>
+            <w:shd w:val="clear" w:color="auto" w:fill="FFFFFF"/>
+          </w:tcPr>
+          <w:p>
+            <w:pPr>
+              <w:pStyle w:val="Paragraph"/>
+              <w:snapToGrid w:val="0"/>
+              <w:jc w:val="center"/>
+            </w:pPr>
+          </w:p>
+        </w:tc>
+        <w:tc>
+          <w:tcPr>
+            <w:tcW w:w="1682" w:type="dxa"/>
+            <w:tcBorders>
+              <w:top w:val="single" w:sz="4" w:space="0" w:color="000000"/>
+              <w:left w:val="single" w:sz="4" w:space="0" w:color="000000"/>
+              <w:bottom w:val="single" w:sz="4" w:space="0" w:color="000000"/>
+              <w:right w:val="single" w:sz="4" w:space="0" w:color="000000"/>
+            </w:tcBorders>
+            <w:shd w:val="clear" w:color="auto" w:fill="FFFFFF"/>
+          </w:tcPr>
+          <w:p>
+            <w:pPr>
+              <w:pStyle w:val="Paragraph"/>
+              <w:snapToGrid w:val="0"/>
+              <w:jc w:val="center"/>
             </w:pPr>
           </w:p>
         </w:tc>
@@ -970,6 +985,7 @@
             <w:pPr>
               <w:pStyle w:val="Paragraph"/>
               <w:snapToGrid w:val="0"/>
+              <w:jc w:val="center"/>
             </w:pPr>
             <w:r>
               <w:t>x</w:t>
@@ -990,42 +1006,45 @@
             <w:pPr>
               <w:pStyle w:val="Paragraph"/>
               <w:snapToGrid w:val="0"/>
-            </w:pPr>
-          </w:p>
-        </w:tc>
-        <w:tc>
-          <w:tcPr>
-            <w:tcW w:w="1682" w:type="dxa"/>
-            <w:tcBorders>
-              <w:top w:val="single" w:sz="4" w:space="0" w:color="000000"/>
-              <w:left w:val="single" w:sz="4" w:space="0" w:color="000000"/>
-              <w:bottom w:val="single" w:sz="4" w:space="0" w:color="000000"/>
-              <w:right w:val="single" w:sz="4" w:space="0" w:color="000000"/>
-            </w:tcBorders>
-            <w:shd w:val="clear" w:color="auto" w:fill="FFFFFF"/>
-          </w:tcPr>
-          <w:p>
-            <w:pPr>
-              <w:pStyle w:val="Paragraph"/>
-              <w:snapToGrid w:val="0"/>
-            </w:pPr>
-          </w:p>
-        </w:tc>
-        <w:tc>
-          <w:tcPr>
-            <w:tcW w:w="1682" w:type="dxa"/>
-            <w:tcBorders>
-              <w:top w:val="single" w:sz="4" w:space="0" w:color="000000"/>
-              <w:left w:val="single" w:sz="4" w:space="0" w:color="000000"/>
-              <w:bottom w:val="single" w:sz="4" w:space="0" w:color="000000"/>
-              <w:right w:val="single" w:sz="4" w:space="0" w:color="000000"/>
-            </w:tcBorders>
-            <w:shd w:val="clear" w:color="auto" w:fill="FFFFFF"/>
-          </w:tcPr>
-          <w:p>
-            <w:pPr>
-              <w:pStyle w:val="Paragraph"/>
-              <w:snapToGrid w:val="0"/>
+              <w:jc w:val="center"/>
+            </w:pPr>
+          </w:p>
+        </w:tc>
+        <w:tc>
+          <w:tcPr>
+            <w:tcW w:w="1682" w:type="dxa"/>
+            <w:tcBorders>
+              <w:top w:val="single" w:sz="4" w:space="0" w:color="000000"/>
+              <w:left w:val="single" w:sz="4" w:space="0" w:color="000000"/>
+              <w:bottom w:val="single" w:sz="4" w:space="0" w:color="000000"/>
+              <w:right w:val="single" w:sz="4" w:space="0" w:color="000000"/>
+            </w:tcBorders>
+            <w:shd w:val="clear" w:color="auto" w:fill="FFFFFF"/>
+          </w:tcPr>
+          <w:p>
+            <w:pPr>
+              <w:pStyle w:val="Paragraph"/>
+              <w:snapToGrid w:val="0"/>
+              <w:jc w:val="center"/>
+            </w:pPr>
+          </w:p>
+        </w:tc>
+        <w:tc>
+          <w:tcPr>
+            <w:tcW w:w="1682" w:type="dxa"/>
+            <w:tcBorders>
+              <w:top w:val="single" w:sz="4" w:space="0" w:color="000000"/>
+              <w:left w:val="single" w:sz="4" w:space="0" w:color="000000"/>
+              <w:bottom w:val="single" w:sz="4" w:space="0" w:color="000000"/>
+              <w:right w:val="single" w:sz="4" w:space="0" w:color="000000"/>
+            </w:tcBorders>
+            <w:shd w:val="clear" w:color="auto" w:fill="FFFFFF"/>
+          </w:tcPr>
+          <w:p>
+            <w:pPr>
+              <w:pStyle w:val="Paragraph"/>
+              <w:snapToGrid w:val="0"/>
+              <w:jc w:val="center"/>
             </w:pPr>
           </w:p>
         </w:tc>
@@ -1082,6 +1101,7 @@
             <w:pPr>
               <w:pStyle w:val="Paragraph"/>
               <w:snapToGrid w:val="0"/>
+              <w:jc w:val="center"/>
             </w:pPr>
             <w:r>
               <w:t>x</w:t>
@@ -1102,42 +1122,45 @@
             <w:pPr>
               <w:pStyle w:val="Paragraph"/>
               <w:snapToGrid w:val="0"/>
-            </w:pPr>
-          </w:p>
-        </w:tc>
-        <w:tc>
-          <w:tcPr>
-            <w:tcW w:w="1682" w:type="dxa"/>
-            <w:tcBorders>
-              <w:top w:val="single" w:sz="4" w:space="0" w:color="000000"/>
-              <w:left w:val="single" w:sz="4" w:space="0" w:color="000000"/>
-              <w:bottom w:val="single" w:sz="4" w:space="0" w:color="000000"/>
-              <w:right w:val="single" w:sz="4" w:space="0" w:color="000000"/>
-            </w:tcBorders>
-            <w:shd w:val="clear" w:color="auto" w:fill="FFFFFF"/>
-          </w:tcPr>
-          <w:p>
-            <w:pPr>
-              <w:pStyle w:val="Paragraph"/>
-              <w:snapToGrid w:val="0"/>
-            </w:pPr>
-          </w:p>
-        </w:tc>
-        <w:tc>
-          <w:tcPr>
-            <w:tcW w:w="1682" w:type="dxa"/>
-            <w:tcBorders>
-              <w:top w:val="single" w:sz="4" w:space="0" w:color="000000"/>
-              <w:left w:val="single" w:sz="4" w:space="0" w:color="000000"/>
-              <w:bottom w:val="single" w:sz="4" w:space="0" w:color="000000"/>
-              <w:right w:val="single" w:sz="4" w:space="0" w:color="000000"/>
-            </w:tcBorders>
-            <w:shd w:val="clear" w:color="auto" w:fill="FFFFFF"/>
-          </w:tcPr>
-          <w:p>
-            <w:pPr>
-              <w:pStyle w:val="Paragraph"/>
-              <w:snapToGrid w:val="0"/>
+              <w:jc w:val="center"/>
+            </w:pPr>
+          </w:p>
+        </w:tc>
+        <w:tc>
+          <w:tcPr>
+            <w:tcW w:w="1682" w:type="dxa"/>
+            <w:tcBorders>
+              <w:top w:val="single" w:sz="4" w:space="0" w:color="000000"/>
+              <w:left w:val="single" w:sz="4" w:space="0" w:color="000000"/>
+              <w:bottom w:val="single" w:sz="4" w:space="0" w:color="000000"/>
+              <w:right w:val="single" w:sz="4" w:space="0" w:color="000000"/>
+            </w:tcBorders>
+            <w:shd w:val="clear" w:color="auto" w:fill="FFFFFF"/>
+          </w:tcPr>
+          <w:p>
+            <w:pPr>
+              <w:pStyle w:val="Paragraph"/>
+              <w:snapToGrid w:val="0"/>
+              <w:jc w:val="center"/>
+            </w:pPr>
+          </w:p>
+        </w:tc>
+        <w:tc>
+          <w:tcPr>
+            <w:tcW w:w="1682" w:type="dxa"/>
+            <w:tcBorders>
+              <w:top w:val="single" w:sz="4" w:space="0" w:color="000000"/>
+              <w:left w:val="single" w:sz="4" w:space="0" w:color="000000"/>
+              <w:bottom w:val="single" w:sz="4" w:space="0" w:color="000000"/>
+              <w:right w:val="single" w:sz="4" w:space="0" w:color="000000"/>
+            </w:tcBorders>
+            <w:shd w:val="clear" w:color="auto" w:fill="FFFFFF"/>
+          </w:tcPr>
+          <w:p>
+            <w:pPr>
+              <w:pStyle w:val="Paragraph"/>
+              <w:snapToGrid w:val="0"/>
+              <w:jc w:val="center"/>
             </w:pPr>
           </w:p>
         </w:tc>
@@ -1194,6 +1217,7 @@
             <w:pPr>
               <w:pStyle w:val="Paragraph"/>
               <w:snapToGrid w:val="0"/>
+              <w:jc w:val="center"/>
             </w:pPr>
             <w:r>
               <w:t>x</w:t>
@@ -1214,42 +1238,45 @@
             <w:pPr>
               <w:pStyle w:val="Paragraph"/>
               <w:snapToGrid w:val="0"/>
-            </w:pPr>
-          </w:p>
-        </w:tc>
-        <w:tc>
-          <w:tcPr>
-            <w:tcW w:w="1682" w:type="dxa"/>
-            <w:tcBorders>
-              <w:top w:val="single" w:sz="4" w:space="0" w:color="000000"/>
-              <w:left w:val="single" w:sz="4" w:space="0" w:color="000000"/>
-              <w:bottom w:val="single" w:sz="4" w:space="0" w:color="000000"/>
-              <w:right w:val="single" w:sz="4" w:space="0" w:color="000000"/>
-            </w:tcBorders>
-            <w:shd w:val="clear" w:color="auto" w:fill="FFFFFF"/>
-          </w:tcPr>
-          <w:p>
-            <w:pPr>
-              <w:pStyle w:val="Paragraph"/>
-              <w:snapToGrid w:val="0"/>
-            </w:pPr>
-          </w:p>
-        </w:tc>
-        <w:tc>
-          <w:tcPr>
-            <w:tcW w:w="1682" w:type="dxa"/>
-            <w:tcBorders>
-              <w:top w:val="single" w:sz="4" w:space="0" w:color="000000"/>
-              <w:left w:val="single" w:sz="4" w:space="0" w:color="000000"/>
-              <w:bottom w:val="single" w:sz="4" w:space="0" w:color="000000"/>
-              <w:right w:val="single" w:sz="4" w:space="0" w:color="000000"/>
-            </w:tcBorders>
-            <w:shd w:val="clear" w:color="auto" w:fill="FFFFFF"/>
-          </w:tcPr>
-          <w:p>
-            <w:pPr>
-              <w:pStyle w:val="Paragraph"/>
-              <w:snapToGrid w:val="0"/>
+              <w:jc w:val="center"/>
+            </w:pPr>
+          </w:p>
+        </w:tc>
+        <w:tc>
+          <w:tcPr>
+            <w:tcW w:w="1682" w:type="dxa"/>
+            <w:tcBorders>
+              <w:top w:val="single" w:sz="4" w:space="0" w:color="000000"/>
+              <w:left w:val="single" w:sz="4" w:space="0" w:color="000000"/>
+              <w:bottom w:val="single" w:sz="4" w:space="0" w:color="000000"/>
+              <w:right w:val="single" w:sz="4" w:space="0" w:color="000000"/>
+            </w:tcBorders>
+            <w:shd w:val="clear" w:color="auto" w:fill="FFFFFF"/>
+          </w:tcPr>
+          <w:p>
+            <w:pPr>
+              <w:pStyle w:val="Paragraph"/>
+              <w:snapToGrid w:val="0"/>
+              <w:jc w:val="center"/>
+            </w:pPr>
+          </w:p>
+        </w:tc>
+        <w:tc>
+          <w:tcPr>
+            <w:tcW w:w="1682" w:type="dxa"/>
+            <w:tcBorders>
+              <w:top w:val="single" w:sz="4" w:space="0" w:color="000000"/>
+              <w:left w:val="single" w:sz="4" w:space="0" w:color="000000"/>
+              <w:bottom w:val="single" w:sz="4" w:space="0" w:color="000000"/>
+              <w:right w:val="single" w:sz="4" w:space="0" w:color="000000"/>
+            </w:tcBorders>
+            <w:shd w:val="clear" w:color="auto" w:fill="FFFFFF"/>
+          </w:tcPr>
+          <w:p>
+            <w:pPr>
+              <w:pStyle w:val="Paragraph"/>
+              <w:snapToGrid w:val="0"/>
+              <w:jc w:val="center"/>
             </w:pPr>
           </w:p>
         </w:tc>
@@ -1577,6 +1604,7 @@
             <w:pPr>
               <w:pStyle w:val="Paragraph"/>
               <w:snapToGrid w:val="0"/>
+              <w:jc w:val="center"/>
             </w:pPr>
             <w:r>
               <w:t>x</w:t>
@@ -1597,49 +1625,52 @@
             <w:pPr>
               <w:pStyle w:val="Paragraph"/>
               <w:snapToGrid w:val="0"/>
-            </w:pPr>
-          </w:p>
-        </w:tc>
-        <w:tc>
-          <w:tcPr>
-            <w:tcW w:w="1682" w:type="dxa"/>
-            <w:tcBorders>
-              <w:top w:val="single" w:sz="4" w:space="0" w:color="000000"/>
-              <w:left w:val="single" w:sz="4" w:space="0" w:color="000000"/>
-              <w:bottom w:val="single" w:sz="4" w:space="0" w:color="000000"/>
-              <w:right w:val="single" w:sz="4" w:space="0" w:color="000000"/>
-            </w:tcBorders>
-            <w:shd w:val="clear" w:color="auto" w:fill="FFFFFF"/>
-          </w:tcPr>
-          <w:p>
-            <w:pPr>
-              <w:pStyle w:val="Paragraph"/>
-              <w:snapToGrid w:val="0"/>
+              <w:jc w:val="center"/>
+            </w:pPr>
+          </w:p>
+        </w:tc>
+        <w:tc>
+          <w:tcPr>
+            <w:tcW w:w="1682" w:type="dxa"/>
+            <w:tcBorders>
+              <w:top w:val="single" w:sz="4" w:space="0" w:color="000000"/>
+              <w:left w:val="single" w:sz="4" w:space="0" w:color="000000"/>
+              <w:bottom w:val="single" w:sz="4" w:space="0" w:color="000000"/>
+              <w:right w:val="single" w:sz="4" w:space="0" w:color="000000"/>
+            </w:tcBorders>
+            <w:shd w:val="clear" w:color="auto" w:fill="FFFFFF"/>
+          </w:tcPr>
+          <w:p>
+            <w:pPr>
+              <w:pStyle w:val="Paragraph"/>
+              <w:snapToGrid w:val="0"/>
+              <w:jc w:val="center"/>
             </w:pPr>
             <w:r>
               <w:t>x</w:t>
             </w:r>
-          </w:p>
-        </w:tc>
-        <w:tc>
-          <w:tcPr>
-            <w:tcW w:w="1682" w:type="dxa"/>
-            <w:tcBorders>
-              <w:top w:val="single" w:sz="4" w:space="0" w:color="000000"/>
-              <w:left w:val="single" w:sz="4" w:space="0" w:color="000000"/>
-              <w:bottom w:val="single" w:sz="4" w:space="0" w:color="000000"/>
-              <w:right w:val="single" w:sz="4" w:space="0" w:color="000000"/>
-            </w:tcBorders>
-            <w:shd w:val="clear" w:color="auto" w:fill="FFFFFF"/>
-          </w:tcPr>
-          <w:p>
-            <w:pPr>
-              <w:pStyle w:val="Paragraph"/>
-              <w:snapToGrid w:val="0"/>
-            </w:pPr>
-            <w:r>
-              <w:t>x</w:t>
-            </w:r>
+            <w:r>
+              <w:t>*</w:t>
+            </w:r>
+          </w:p>
+        </w:tc>
+        <w:tc>
+          <w:tcPr>
+            <w:tcW w:w="1682" w:type="dxa"/>
+            <w:tcBorders>
+              <w:top w:val="single" w:sz="4" w:space="0" w:color="000000"/>
+              <w:left w:val="single" w:sz="4" w:space="0" w:color="000000"/>
+              <w:bottom w:val="single" w:sz="4" w:space="0" w:color="000000"/>
+              <w:right w:val="single" w:sz="4" w:space="0" w:color="000000"/>
+            </w:tcBorders>
+            <w:shd w:val="clear" w:color="auto" w:fill="FFFFFF"/>
+          </w:tcPr>
+          <w:p>
+            <w:pPr>
+              <w:pStyle w:val="Paragraph"/>
+              <w:snapToGrid w:val="0"/>
+              <w:jc w:val="center"/>
+            </w:pPr>
           </w:p>
         </w:tc>
       </w:tr>
@@ -1695,59 +1726,63 @@
             <w:pPr>
               <w:pStyle w:val="Paragraph"/>
               <w:snapToGrid w:val="0"/>
-            </w:pPr>
-          </w:p>
-        </w:tc>
-        <w:tc>
-          <w:tcPr>
-            <w:tcW w:w="1647" w:type="dxa"/>
-            <w:tcBorders>
-              <w:top w:val="single" w:sz="4" w:space="0" w:color="000000"/>
-              <w:left w:val="single" w:sz="4" w:space="0" w:color="000000"/>
-              <w:bottom w:val="single" w:sz="4" w:space="0" w:color="000000"/>
-            </w:tcBorders>
-            <w:shd w:val="clear" w:color="auto" w:fill="FFFFFF"/>
-          </w:tcPr>
-          <w:p>
-            <w:pPr>
-              <w:pStyle w:val="Paragraph"/>
-              <w:snapToGrid w:val="0"/>
-            </w:pPr>
-          </w:p>
-        </w:tc>
-        <w:tc>
-          <w:tcPr>
-            <w:tcW w:w="1682" w:type="dxa"/>
-            <w:tcBorders>
-              <w:top w:val="single" w:sz="4" w:space="0" w:color="000000"/>
-              <w:left w:val="single" w:sz="4" w:space="0" w:color="000000"/>
-              <w:bottom w:val="single" w:sz="4" w:space="0" w:color="000000"/>
-              <w:right w:val="single" w:sz="4" w:space="0" w:color="000000"/>
-            </w:tcBorders>
-            <w:shd w:val="clear" w:color="auto" w:fill="FFFFFF"/>
-          </w:tcPr>
-          <w:p>
-            <w:pPr>
-              <w:pStyle w:val="Paragraph"/>
-              <w:snapToGrid w:val="0"/>
-            </w:pPr>
-          </w:p>
-        </w:tc>
-        <w:tc>
-          <w:tcPr>
-            <w:tcW w:w="1682" w:type="dxa"/>
-            <w:tcBorders>
-              <w:top w:val="single" w:sz="4" w:space="0" w:color="000000"/>
-              <w:left w:val="single" w:sz="4" w:space="0" w:color="000000"/>
-              <w:bottom w:val="single" w:sz="4" w:space="0" w:color="000000"/>
-              <w:right w:val="single" w:sz="4" w:space="0" w:color="000000"/>
-            </w:tcBorders>
-            <w:shd w:val="clear" w:color="auto" w:fill="FFFFFF"/>
-          </w:tcPr>
-          <w:p>
-            <w:pPr>
-              <w:pStyle w:val="Paragraph"/>
-              <w:snapToGrid w:val="0"/>
+              <w:jc w:val="center"/>
+            </w:pPr>
+          </w:p>
+        </w:tc>
+        <w:tc>
+          <w:tcPr>
+            <w:tcW w:w="1647" w:type="dxa"/>
+            <w:tcBorders>
+              <w:top w:val="single" w:sz="4" w:space="0" w:color="000000"/>
+              <w:left w:val="single" w:sz="4" w:space="0" w:color="000000"/>
+              <w:bottom w:val="single" w:sz="4" w:space="0" w:color="000000"/>
+            </w:tcBorders>
+            <w:shd w:val="clear" w:color="auto" w:fill="FFFFFF"/>
+          </w:tcPr>
+          <w:p>
+            <w:pPr>
+              <w:pStyle w:val="Paragraph"/>
+              <w:snapToGrid w:val="0"/>
+              <w:jc w:val="center"/>
+            </w:pPr>
+          </w:p>
+        </w:tc>
+        <w:tc>
+          <w:tcPr>
+            <w:tcW w:w="1682" w:type="dxa"/>
+            <w:tcBorders>
+              <w:top w:val="single" w:sz="4" w:space="0" w:color="000000"/>
+              <w:left w:val="single" w:sz="4" w:space="0" w:color="000000"/>
+              <w:bottom w:val="single" w:sz="4" w:space="0" w:color="000000"/>
+              <w:right w:val="single" w:sz="4" w:space="0" w:color="000000"/>
+            </w:tcBorders>
+            <w:shd w:val="clear" w:color="auto" w:fill="FFFFFF"/>
+          </w:tcPr>
+          <w:p>
+            <w:pPr>
+              <w:pStyle w:val="Paragraph"/>
+              <w:snapToGrid w:val="0"/>
+              <w:jc w:val="center"/>
+            </w:pPr>
+          </w:p>
+        </w:tc>
+        <w:tc>
+          <w:tcPr>
+            <w:tcW w:w="1682" w:type="dxa"/>
+            <w:tcBorders>
+              <w:top w:val="single" w:sz="4" w:space="0" w:color="000000"/>
+              <w:left w:val="single" w:sz="4" w:space="0" w:color="000000"/>
+              <w:bottom w:val="single" w:sz="4" w:space="0" w:color="000000"/>
+              <w:right w:val="single" w:sz="4" w:space="0" w:color="000000"/>
+            </w:tcBorders>
+            <w:shd w:val="clear" w:color="auto" w:fill="FFFFFF"/>
+          </w:tcPr>
+          <w:p>
+            <w:pPr>
+              <w:pStyle w:val="Paragraph"/>
+              <w:snapToGrid w:val="0"/>
+              <w:jc w:val="center"/>
             </w:pPr>
           </w:p>
         </w:tc>
@@ -1798,6 +1833,7 @@
             <w:pPr>
               <w:pStyle w:val="Paragraph"/>
               <w:snapToGrid w:val="0"/>
+              <w:jc w:val="center"/>
             </w:pPr>
             <w:r>
               <w:t>x</w:t>
@@ -1818,51 +1854,63 @@
             <w:pPr>
               <w:pStyle w:val="Paragraph"/>
               <w:snapToGrid w:val="0"/>
+              <w:jc w:val="center"/>
             </w:pPr>
             <w:r>
               <w:t>x</w:t>
             </w:r>
-          </w:p>
-        </w:tc>
-        <w:tc>
-          <w:tcPr>
-            <w:tcW w:w="1682" w:type="dxa"/>
-            <w:tcBorders>
-              <w:top w:val="single" w:sz="4" w:space="0" w:color="000000"/>
-              <w:left w:val="single" w:sz="4" w:space="0" w:color="000000"/>
-              <w:bottom w:val="single" w:sz="4" w:space="0" w:color="000000"/>
-              <w:right w:val="single" w:sz="4" w:space="0" w:color="000000"/>
-            </w:tcBorders>
-            <w:shd w:val="clear" w:color="auto" w:fill="FFFFFF"/>
-          </w:tcPr>
-          <w:p>
-            <w:pPr>
-              <w:pStyle w:val="Paragraph"/>
-              <w:snapToGrid w:val="0"/>
+            <w:r>
+              <w:t>*</w:t>
+            </w:r>
+          </w:p>
+        </w:tc>
+        <w:tc>
+          <w:tcPr>
+            <w:tcW w:w="1682" w:type="dxa"/>
+            <w:tcBorders>
+              <w:top w:val="single" w:sz="4" w:space="0" w:color="000000"/>
+              <w:left w:val="single" w:sz="4" w:space="0" w:color="000000"/>
+              <w:bottom w:val="single" w:sz="4" w:space="0" w:color="000000"/>
+              <w:right w:val="single" w:sz="4" w:space="0" w:color="000000"/>
+            </w:tcBorders>
+            <w:shd w:val="clear" w:color="auto" w:fill="FFFFFF"/>
+          </w:tcPr>
+          <w:p>
+            <w:pPr>
+              <w:pStyle w:val="Paragraph"/>
+              <w:snapToGrid w:val="0"/>
+              <w:jc w:val="center"/>
             </w:pPr>
             <w:r>
               <w:t>x</w:t>
             </w:r>
-          </w:p>
-        </w:tc>
-        <w:tc>
-          <w:tcPr>
-            <w:tcW w:w="1682" w:type="dxa"/>
-            <w:tcBorders>
-              <w:top w:val="single" w:sz="4" w:space="0" w:color="000000"/>
-              <w:left w:val="single" w:sz="4" w:space="0" w:color="000000"/>
-              <w:bottom w:val="single" w:sz="4" w:space="0" w:color="000000"/>
-              <w:right w:val="single" w:sz="4" w:space="0" w:color="000000"/>
-            </w:tcBorders>
-            <w:shd w:val="clear" w:color="auto" w:fill="FFFFFF"/>
-          </w:tcPr>
-          <w:p>
-            <w:pPr>
-              <w:pStyle w:val="Paragraph"/>
-              <w:snapToGrid w:val="0"/>
+            <w:r>
+              <w:t>*</w:t>
+            </w:r>
+          </w:p>
+        </w:tc>
+        <w:tc>
+          <w:tcPr>
+            <w:tcW w:w="1682" w:type="dxa"/>
+            <w:tcBorders>
+              <w:top w:val="single" w:sz="4" w:space="0" w:color="000000"/>
+              <w:left w:val="single" w:sz="4" w:space="0" w:color="000000"/>
+              <w:bottom w:val="single" w:sz="4" w:space="0" w:color="000000"/>
+              <w:right w:val="single" w:sz="4" w:space="0" w:color="000000"/>
+            </w:tcBorders>
+            <w:shd w:val="clear" w:color="auto" w:fill="FFFFFF"/>
+          </w:tcPr>
+          <w:p>
+            <w:pPr>
+              <w:pStyle w:val="Paragraph"/>
+              <w:snapToGrid w:val="0"/>
+              <w:jc w:val="center"/>
             </w:pPr>
             <w:r>
               <w:t>x</w:t>
+            </w:r>
+            <w:r>
+              <w:t>*</w:t>
             </w:r>
           </w:p>
         </w:tc>
@@ -1919,6 +1967,7 @@
             <w:pPr>
               <w:pStyle w:val="Paragraph"/>
               <w:snapToGrid w:val="0"/>
+              <w:jc w:val="center"/>
             </w:pPr>
             <w:r>
               <w:t>x</w:t>
@@ -1939,42 +1988,45 @@
             <w:pPr>
               <w:pStyle w:val="Paragraph"/>
               <w:snapToGrid w:val="0"/>
-            </w:pPr>
-          </w:p>
-        </w:tc>
-        <w:tc>
-          <w:tcPr>
-            <w:tcW w:w="1682" w:type="dxa"/>
-            <w:tcBorders>
-              <w:top w:val="single" w:sz="4" w:space="0" w:color="000000"/>
-              <w:left w:val="single" w:sz="4" w:space="0" w:color="000000"/>
-              <w:bottom w:val="single" w:sz="4" w:space="0" w:color="000000"/>
-              <w:right w:val="single" w:sz="4" w:space="0" w:color="000000"/>
-            </w:tcBorders>
-            <w:shd w:val="clear" w:color="auto" w:fill="FFFFFF"/>
-          </w:tcPr>
-          <w:p>
-            <w:pPr>
-              <w:pStyle w:val="Paragraph"/>
-              <w:snapToGrid w:val="0"/>
-            </w:pPr>
-          </w:p>
-        </w:tc>
-        <w:tc>
-          <w:tcPr>
-            <w:tcW w:w="1682" w:type="dxa"/>
-            <w:tcBorders>
-              <w:top w:val="single" w:sz="4" w:space="0" w:color="000000"/>
-              <w:left w:val="single" w:sz="4" w:space="0" w:color="000000"/>
-              <w:bottom w:val="single" w:sz="4" w:space="0" w:color="000000"/>
-              <w:right w:val="single" w:sz="4" w:space="0" w:color="000000"/>
-            </w:tcBorders>
-            <w:shd w:val="clear" w:color="auto" w:fill="FFFFFF"/>
-          </w:tcPr>
-          <w:p>
-            <w:pPr>
-              <w:pStyle w:val="Paragraph"/>
-              <w:snapToGrid w:val="0"/>
+              <w:jc w:val="center"/>
+            </w:pPr>
+          </w:p>
+        </w:tc>
+        <w:tc>
+          <w:tcPr>
+            <w:tcW w:w="1682" w:type="dxa"/>
+            <w:tcBorders>
+              <w:top w:val="single" w:sz="4" w:space="0" w:color="000000"/>
+              <w:left w:val="single" w:sz="4" w:space="0" w:color="000000"/>
+              <w:bottom w:val="single" w:sz="4" w:space="0" w:color="000000"/>
+              <w:right w:val="single" w:sz="4" w:space="0" w:color="000000"/>
+            </w:tcBorders>
+            <w:shd w:val="clear" w:color="auto" w:fill="FFFFFF"/>
+          </w:tcPr>
+          <w:p>
+            <w:pPr>
+              <w:pStyle w:val="Paragraph"/>
+              <w:snapToGrid w:val="0"/>
+              <w:jc w:val="center"/>
+            </w:pPr>
+          </w:p>
+        </w:tc>
+        <w:tc>
+          <w:tcPr>
+            <w:tcW w:w="1682" w:type="dxa"/>
+            <w:tcBorders>
+              <w:top w:val="single" w:sz="4" w:space="0" w:color="000000"/>
+              <w:left w:val="single" w:sz="4" w:space="0" w:color="000000"/>
+              <w:bottom w:val="single" w:sz="4" w:space="0" w:color="000000"/>
+              <w:right w:val="single" w:sz="4" w:space="0" w:color="000000"/>
+            </w:tcBorders>
+            <w:shd w:val="clear" w:color="auto" w:fill="FFFFFF"/>
+          </w:tcPr>
+          <w:p>
+            <w:pPr>
+              <w:pStyle w:val="Paragraph"/>
+              <w:snapToGrid w:val="0"/>
+              <w:jc w:val="center"/>
             </w:pPr>
           </w:p>
         </w:tc>
@@ -2031,62 +2083,66 @@
             <w:pPr>
               <w:pStyle w:val="Paragraph"/>
               <w:snapToGrid w:val="0"/>
-            </w:pPr>
-            <w:r>
-              <w:t>(x)</w:t>
-            </w:r>
-          </w:p>
-        </w:tc>
-        <w:tc>
-          <w:tcPr>
-            <w:tcW w:w="1647" w:type="dxa"/>
-            <w:tcBorders>
-              <w:top w:val="single" w:sz="4" w:space="0" w:color="000000"/>
-              <w:left w:val="single" w:sz="4" w:space="0" w:color="000000"/>
-              <w:bottom w:val="single" w:sz="4" w:space="0" w:color="000000"/>
-            </w:tcBorders>
-            <w:shd w:val="clear" w:color="auto" w:fill="FFFFFF"/>
-          </w:tcPr>
-          <w:p>
-            <w:pPr>
-              <w:pStyle w:val="Paragraph"/>
-              <w:snapToGrid w:val="0"/>
-            </w:pPr>
-          </w:p>
-        </w:tc>
-        <w:tc>
-          <w:tcPr>
-            <w:tcW w:w="1682" w:type="dxa"/>
-            <w:tcBorders>
-              <w:top w:val="single" w:sz="4" w:space="0" w:color="000000"/>
-              <w:left w:val="single" w:sz="4" w:space="0" w:color="000000"/>
-              <w:bottom w:val="single" w:sz="4" w:space="0" w:color="000000"/>
-              <w:right w:val="single" w:sz="4" w:space="0" w:color="000000"/>
-            </w:tcBorders>
-            <w:shd w:val="clear" w:color="auto" w:fill="FFFFFF"/>
-          </w:tcPr>
-          <w:p>
-            <w:pPr>
-              <w:pStyle w:val="Paragraph"/>
-              <w:snapToGrid w:val="0"/>
-            </w:pPr>
-          </w:p>
-        </w:tc>
-        <w:tc>
-          <w:tcPr>
-            <w:tcW w:w="1682" w:type="dxa"/>
-            <w:tcBorders>
-              <w:top w:val="single" w:sz="4" w:space="0" w:color="000000"/>
-              <w:left w:val="single" w:sz="4" w:space="0" w:color="000000"/>
-              <w:bottom w:val="single" w:sz="4" w:space="0" w:color="000000"/>
-              <w:right w:val="single" w:sz="4" w:space="0" w:color="000000"/>
-            </w:tcBorders>
-            <w:shd w:val="clear" w:color="auto" w:fill="FFFFFF"/>
-          </w:tcPr>
-          <w:p>
-            <w:pPr>
-              <w:pStyle w:val="Paragraph"/>
-              <w:snapToGrid w:val="0"/>
+              <w:jc w:val="center"/>
+            </w:pPr>
+            <w:r>
+              <w:t>x*</w:t>
+            </w:r>
+          </w:p>
+        </w:tc>
+        <w:tc>
+          <w:tcPr>
+            <w:tcW w:w="1647" w:type="dxa"/>
+            <w:tcBorders>
+              <w:top w:val="single" w:sz="4" w:space="0" w:color="000000"/>
+              <w:left w:val="single" w:sz="4" w:space="0" w:color="000000"/>
+              <w:bottom w:val="single" w:sz="4" w:space="0" w:color="000000"/>
+            </w:tcBorders>
+            <w:shd w:val="clear" w:color="auto" w:fill="FFFFFF"/>
+          </w:tcPr>
+          <w:p>
+            <w:pPr>
+              <w:pStyle w:val="Paragraph"/>
+              <w:snapToGrid w:val="0"/>
+              <w:jc w:val="center"/>
+            </w:pPr>
+          </w:p>
+        </w:tc>
+        <w:tc>
+          <w:tcPr>
+            <w:tcW w:w="1682" w:type="dxa"/>
+            <w:tcBorders>
+              <w:top w:val="single" w:sz="4" w:space="0" w:color="000000"/>
+              <w:left w:val="single" w:sz="4" w:space="0" w:color="000000"/>
+              <w:bottom w:val="single" w:sz="4" w:space="0" w:color="000000"/>
+              <w:right w:val="single" w:sz="4" w:space="0" w:color="000000"/>
+            </w:tcBorders>
+            <w:shd w:val="clear" w:color="auto" w:fill="FFFFFF"/>
+          </w:tcPr>
+          <w:p>
+            <w:pPr>
+              <w:pStyle w:val="Paragraph"/>
+              <w:snapToGrid w:val="0"/>
+              <w:jc w:val="center"/>
+            </w:pPr>
+          </w:p>
+        </w:tc>
+        <w:tc>
+          <w:tcPr>
+            <w:tcW w:w="1682" w:type="dxa"/>
+            <w:tcBorders>
+              <w:top w:val="single" w:sz="4" w:space="0" w:color="000000"/>
+              <w:left w:val="single" w:sz="4" w:space="0" w:color="000000"/>
+              <w:bottom w:val="single" w:sz="4" w:space="0" w:color="000000"/>
+              <w:right w:val="single" w:sz="4" w:space="0" w:color="000000"/>
+            </w:tcBorders>
+            <w:shd w:val="clear" w:color="auto" w:fill="FFFFFF"/>
+          </w:tcPr>
+          <w:p>
+            <w:pPr>
+              <w:pStyle w:val="Paragraph"/>
+              <w:snapToGrid w:val="0"/>
+              <w:jc w:val="center"/>
             </w:pPr>
           </w:p>
         </w:tc>
@@ -2143,6 +2199,7 @@
             <w:pPr>
               <w:pStyle w:val="Paragraph"/>
               <w:snapToGrid w:val="0"/>
+              <w:jc w:val="center"/>
             </w:pPr>
             <w:r>
               <w:t>x</w:t>
@@ -2163,42 +2220,45 @@
             <w:pPr>
               <w:pStyle w:val="Paragraph"/>
               <w:snapToGrid w:val="0"/>
-            </w:pPr>
-          </w:p>
-        </w:tc>
-        <w:tc>
-          <w:tcPr>
-            <w:tcW w:w="1682" w:type="dxa"/>
-            <w:tcBorders>
-              <w:top w:val="single" w:sz="4" w:space="0" w:color="000000"/>
-              <w:left w:val="single" w:sz="4" w:space="0" w:color="000000"/>
-              <w:bottom w:val="single" w:sz="4" w:space="0" w:color="000000"/>
-              <w:right w:val="single" w:sz="4" w:space="0" w:color="000000"/>
-            </w:tcBorders>
-            <w:shd w:val="clear" w:color="auto" w:fill="FFFFFF"/>
-          </w:tcPr>
-          <w:p>
-            <w:pPr>
-              <w:pStyle w:val="Paragraph"/>
-              <w:snapToGrid w:val="0"/>
-            </w:pPr>
-          </w:p>
-        </w:tc>
-        <w:tc>
-          <w:tcPr>
-            <w:tcW w:w="1682" w:type="dxa"/>
-            <w:tcBorders>
-              <w:top w:val="single" w:sz="4" w:space="0" w:color="000000"/>
-              <w:left w:val="single" w:sz="4" w:space="0" w:color="000000"/>
-              <w:bottom w:val="single" w:sz="4" w:space="0" w:color="000000"/>
-              <w:right w:val="single" w:sz="4" w:space="0" w:color="000000"/>
-            </w:tcBorders>
-            <w:shd w:val="clear" w:color="auto" w:fill="FFFFFF"/>
-          </w:tcPr>
-          <w:p>
-            <w:pPr>
-              <w:pStyle w:val="Paragraph"/>
-              <w:snapToGrid w:val="0"/>
+              <w:jc w:val="center"/>
+            </w:pPr>
+          </w:p>
+        </w:tc>
+        <w:tc>
+          <w:tcPr>
+            <w:tcW w:w="1682" w:type="dxa"/>
+            <w:tcBorders>
+              <w:top w:val="single" w:sz="4" w:space="0" w:color="000000"/>
+              <w:left w:val="single" w:sz="4" w:space="0" w:color="000000"/>
+              <w:bottom w:val="single" w:sz="4" w:space="0" w:color="000000"/>
+              <w:right w:val="single" w:sz="4" w:space="0" w:color="000000"/>
+            </w:tcBorders>
+            <w:shd w:val="clear" w:color="auto" w:fill="FFFFFF"/>
+          </w:tcPr>
+          <w:p>
+            <w:pPr>
+              <w:pStyle w:val="Paragraph"/>
+              <w:snapToGrid w:val="0"/>
+              <w:jc w:val="center"/>
+            </w:pPr>
+          </w:p>
+        </w:tc>
+        <w:tc>
+          <w:tcPr>
+            <w:tcW w:w="1682" w:type="dxa"/>
+            <w:tcBorders>
+              <w:top w:val="single" w:sz="4" w:space="0" w:color="000000"/>
+              <w:left w:val="single" w:sz="4" w:space="0" w:color="000000"/>
+              <w:bottom w:val="single" w:sz="4" w:space="0" w:color="000000"/>
+              <w:right w:val="single" w:sz="4" w:space="0" w:color="000000"/>
+            </w:tcBorders>
+            <w:shd w:val="clear" w:color="auto" w:fill="FFFFFF"/>
+          </w:tcPr>
+          <w:p>
+            <w:pPr>
+              <w:pStyle w:val="Paragraph"/>
+              <w:snapToGrid w:val="0"/>
+              <w:jc w:val="center"/>
             </w:pPr>
           </w:p>
         </w:tc>
@@ -2255,6 +2315,7 @@
             <w:pPr>
               <w:pStyle w:val="Paragraph"/>
               <w:snapToGrid w:val="0"/>
+              <w:jc w:val="center"/>
             </w:pPr>
             <w:r>
               <w:t>x</w:t>
@@ -2275,42 +2336,45 @@
             <w:pPr>
               <w:pStyle w:val="Paragraph"/>
               <w:snapToGrid w:val="0"/>
-            </w:pPr>
-          </w:p>
-        </w:tc>
-        <w:tc>
-          <w:tcPr>
-            <w:tcW w:w="1682" w:type="dxa"/>
-            <w:tcBorders>
-              <w:top w:val="single" w:sz="4" w:space="0" w:color="000000"/>
-              <w:left w:val="single" w:sz="4" w:space="0" w:color="000000"/>
-              <w:bottom w:val="single" w:sz="4" w:space="0" w:color="000000"/>
-              <w:right w:val="single" w:sz="4" w:space="0" w:color="000000"/>
-            </w:tcBorders>
-            <w:shd w:val="clear" w:color="auto" w:fill="FFFFFF"/>
-          </w:tcPr>
-          <w:p>
-            <w:pPr>
-              <w:pStyle w:val="Paragraph"/>
-              <w:snapToGrid w:val="0"/>
-            </w:pPr>
-          </w:p>
-        </w:tc>
-        <w:tc>
-          <w:tcPr>
-            <w:tcW w:w="1682" w:type="dxa"/>
-            <w:tcBorders>
-              <w:top w:val="single" w:sz="4" w:space="0" w:color="000000"/>
-              <w:left w:val="single" w:sz="4" w:space="0" w:color="000000"/>
-              <w:bottom w:val="single" w:sz="4" w:space="0" w:color="000000"/>
-              <w:right w:val="single" w:sz="4" w:space="0" w:color="000000"/>
-            </w:tcBorders>
-            <w:shd w:val="clear" w:color="auto" w:fill="FFFFFF"/>
-          </w:tcPr>
-          <w:p>
-            <w:pPr>
-              <w:pStyle w:val="Paragraph"/>
-              <w:snapToGrid w:val="0"/>
+              <w:jc w:val="center"/>
+            </w:pPr>
+          </w:p>
+        </w:tc>
+        <w:tc>
+          <w:tcPr>
+            <w:tcW w:w="1682" w:type="dxa"/>
+            <w:tcBorders>
+              <w:top w:val="single" w:sz="4" w:space="0" w:color="000000"/>
+              <w:left w:val="single" w:sz="4" w:space="0" w:color="000000"/>
+              <w:bottom w:val="single" w:sz="4" w:space="0" w:color="000000"/>
+              <w:right w:val="single" w:sz="4" w:space="0" w:color="000000"/>
+            </w:tcBorders>
+            <w:shd w:val="clear" w:color="auto" w:fill="FFFFFF"/>
+          </w:tcPr>
+          <w:p>
+            <w:pPr>
+              <w:pStyle w:val="Paragraph"/>
+              <w:snapToGrid w:val="0"/>
+              <w:jc w:val="center"/>
+            </w:pPr>
+          </w:p>
+        </w:tc>
+        <w:tc>
+          <w:tcPr>
+            <w:tcW w:w="1682" w:type="dxa"/>
+            <w:tcBorders>
+              <w:top w:val="single" w:sz="4" w:space="0" w:color="000000"/>
+              <w:left w:val="single" w:sz="4" w:space="0" w:color="000000"/>
+              <w:bottom w:val="single" w:sz="4" w:space="0" w:color="000000"/>
+              <w:right w:val="single" w:sz="4" w:space="0" w:color="000000"/>
+            </w:tcBorders>
+            <w:shd w:val="clear" w:color="auto" w:fill="FFFFFF"/>
+          </w:tcPr>
+          <w:p>
+            <w:pPr>
+              <w:pStyle w:val="Paragraph"/>
+              <w:snapToGrid w:val="0"/>
+              <w:jc w:val="center"/>
             </w:pPr>
           </w:p>
         </w:tc>
@@ -2367,6 +2431,7 @@
             <w:pPr>
               <w:pStyle w:val="Paragraph"/>
               <w:snapToGrid w:val="0"/>
+              <w:jc w:val="center"/>
             </w:pPr>
             <w:r>
               <w:t>x</w:t>
@@ -2387,6 +2452,7 @@
             <w:pPr>
               <w:pStyle w:val="Paragraph"/>
               <w:snapToGrid w:val="0"/>
+              <w:jc w:val="center"/>
             </w:pPr>
             <w:r>
               <w:t>x</w:t>
@@ -2408,6 +2474,7 @@
             <w:pPr>
               <w:pStyle w:val="Paragraph"/>
               <w:snapToGrid w:val="0"/>
+              <w:jc w:val="center"/>
             </w:pPr>
             <w:r>
               <w:t>x</w:t>
@@ -2429,6 +2496,7 @@
             <w:pPr>
               <w:pStyle w:val="Paragraph"/>
               <w:snapToGrid w:val="0"/>
+              <w:jc w:val="center"/>
             </w:pPr>
             <w:r>
               <w:t>x</w:t>
@@ -2491,13 +2559,25 @@
         <w:rPr>
           <w:lang w:val="fr-FR"/>
         </w:rPr>
-        <w:t>Un challenger est un utilisateur qui participe à un concours. Il peut déposer des solutions et les consulter pour le challenge en cours.</w:t>
+        <w:t>Un challenger est un utilisateur qui participe</w:t>
       </w:r>
       <w:r>
         <w:rPr>
           <w:lang w:val="fr-FR"/>
         </w:rPr>
-        <w:t xml:space="preserve"> Il peut s’inscrire </w:t>
+        <w:t xml:space="preserve"> au concours actuel</w:t>
+      </w:r>
+      <w:r>
+        <w:rPr>
+          <w:lang w:val="fr-FR"/>
+        </w:rPr>
+        <w:t>. Il peut déposer des solutions et les consulter pour le challenge en cours.</w:t>
+      </w:r>
+      <w:r>
+        <w:rPr>
+          <w:lang w:val="fr-FR"/>
+        </w:rPr>
+        <w:t xml:space="preserve"> </w:t>
       </w:r>
     </w:p>
     <w:p>
@@ -2721,6 +2801,7 @@
             <w:pPr>
               <w:pStyle w:val="Paragraph"/>
               <w:snapToGrid w:val="0"/>
+              <w:jc w:val="center"/>
             </w:pPr>
             <w:r>
               <w:t>x</w:t>
@@ -2741,45 +2822,51 @@
             <w:pPr>
               <w:pStyle w:val="Paragraph"/>
               <w:snapToGrid w:val="0"/>
-            </w:pPr>
-          </w:p>
-        </w:tc>
-        <w:tc>
-          <w:tcPr>
-            <w:tcW w:w="1682" w:type="dxa"/>
-            <w:tcBorders>
-              <w:top w:val="single" w:sz="4" w:space="0" w:color="000000"/>
-              <w:left w:val="single" w:sz="4" w:space="0" w:color="000000"/>
-              <w:bottom w:val="single" w:sz="4" w:space="0" w:color="000000"/>
-              <w:right w:val="single" w:sz="4" w:space="0" w:color="000000"/>
-            </w:tcBorders>
-            <w:shd w:val="clear" w:color="auto" w:fill="FFFFFF"/>
-          </w:tcPr>
-          <w:p>
-            <w:pPr>
-              <w:pStyle w:val="Paragraph"/>
-              <w:snapToGrid w:val="0"/>
+              <w:jc w:val="center"/>
+            </w:pPr>
+          </w:p>
+        </w:tc>
+        <w:tc>
+          <w:tcPr>
+            <w:tcW w:w="1682" w:type="dxa"/>
+            <w:tcBorders>
+              <w:top w:val="single" w:sz="4" w:space="0" w:color="000000"/>
+              <w:left w:val="single" w:sz="4" w:space="0" w:color="000000"/>
+              <w:bottom w:val="single" w:sz="4" w:space="0" w:color="000000"/>
+              <w:right w:val="single" w:sz="4" w:space="0" w:color="000000"/>
+            </w:tcBorders>
+            <w:shd w:val="clear" w:color="auto" w:fill="FFFFFF"/>
+          </w:tcPr>
+          <w:p>
+            <w:pPr>
+              <w:pStyle w:val="Paragraph"/>
+              <w:snapToGrid w:val="0"/>
+              <w:jc w:val="center"/>
             </w:pPr>
             <w:r>
               <w:t>x</w:t>
             </w:r>
-          </w:p>
-        </w:tc>
-        <w:tc>
-          <w:tcPr>
-            <w:tcW w:w="1682" w:type="dxa"/>
-            <w:tcBorders>
-              <w:top w:val="single" w:sz="4" w:space="0" w:color="000000"/>
-              <w:left w:val="single" w:sz="4" w:space="0" w:color="000000"/>
-              <w:bottom w:val="single" w:sz="4" w:space="0" w:color="000000"/>
-              <w:right w:val="single" w:sz="4" w:space="0" w:color="000000"/>
-            </w:tcBorders>
-            <w:shd w:val="clear" w:color="auto" w:fill="FFFFFF"/>
-          </w:tcPr>
-          <w:p>
-            <w:pPr>
-              <w:pStyle w:val="Paragraph"/>
-              <w:snapToGrid w:val="0"/>
+            <w:r>
+              <w:t>*</w:t>
+            </w:r>
+          </w:p>
+        </w:tc>
+        <w:tc>
+          <w:tcPr>
+            <w:tcW w:w="1682" w:type="dxa"/>
+            <w:tcBorders>
+              <w:top w:val="single" w:sz="4" w:space="0" w:color="000000"/>
+              <w:left w:val="single" w:sz="4" w:space="0" w:color="000000"/>
+              <w:bottom w:val="single" w:sz="4" w:space="0" w:color="000000"/>
+              <w:right w:val="single" w:sz="4" w:space="0" w:color="000000"/>
+            </w:tcBorders>
+            <w:shd w:val="clear" w:color="auto" w:fill="FFFFFF"/>
+          </w:tcPr>
+          <w:p>
+            <w:pPr>
+              <w:pStyle w:val="Paragraph"/>
+              <w:snapToGrid w:val="0"/>
+              <w:jc w:val="center"/>
             </w:pPr>
           </w:p>
         </w:tc>
@@ -2836,59 +2923,63 @@
             <w:pPr>
               <w:pStyle w:val="Paragraph"/>
               <w:snapToGrid w:val="0"/>
-            </w:pPr>
-          </w:p>
-        </w:tc>
-        <w:tc>
-          <w:tcPr>
-            <w:tcW w:w="1647" w:type="dxa"/>
-            <w:tcBorders>
-              <w:top w:val="single" w:sz="4" w:space="0" w:color="000000"/>
-              <w:left w:val="single" w:sz="4" w:space="0" w:color="000000"/>
-              <w:bottom w:val="single" w:sz="4" w:space="0" w:color="000000"/>
-            </w:tcBorders>
-            <w:shd w:val="clear" w:color="auto" w:fill="FFFFFF"/>
-          </w:tcPr>
-          <w:p>
-            <w:pPr>
-              <w:pStyle w:val="Paragraph"/>
-              <w:snapToGrid w:val="0"/>
-            </w:pPr>
-          </w:p>
-        </w:tc>
-        <w:tc>
-          <w:tcPr>
-            <w:tcW w:w="1682" w:type="dxa"/>
-            <w:tcBorders>
-              <w:top w:val="single" w:sz="4" w:space="0" w:color="000000"/>
-              <w:left w:val="single" w:sz="4" w:space="0" w:color="000000"/>
-              <w:bottom w:val="single" w:sz="4" w:space="0" w:color="000000"/>
-              <w:right w:val="single" w:sz="4" w:space="0" w:color="000000"/>
-            </w:tcBorders>
-            <w:shd w:val="clear" w:color="auto" w:fill="FFFFFF"/>
-          </w:tcPr>
-          <w:p>
-            <w:pPr>
-              <w:pStyle w:val="Paragraph"/>
-              <w:snapToGrid w:val="0"/>
-            </w:pPr>
-          </w:p>
-        </w:tc>
-        <w:tc>
-          <w:tcPr>
-            <w:tcW w:w="1682" w:type="dxa"/>
-            <w:tcBorders>
-              <w:top w:val="single" w:sz="4" w:space="0" w:color="000000"/>
-              <w:left w:val="single" w:sz="4" w:space="0" w:color="000000"/>
-              <w:bottom w:val="single" w:sz="4" w:space="0" w:color="000000"/>
-              <w:right w:val="single" w:sz="4" w:space="0" w:color="000000"/>
-            </w:tcBorders>
-            <w:shd w:val="clear" w:color="auto" w:fill="FFFFFF"/>
-          </w:tcPr>
-          <w:p>
-            <w:pPr>
-              <w:pStyle w:val="Paragraph"/>
-              <w:snapToGrid w:val="0"/>
+              <w:jc w:val="center"/>
+            </w:pPr>
+          </w:p>
+        </w:tc>
+        <w:tc>
+          <w:tcPr>
+            <w:tcW w:w="1647" w:type="dxa"/>
+            <w:tcBorders>
+              <w:top w:val="single" w:sz="4" w:space="0" w:color="000000"/>
+              <w:left w:val="single" w:sz="4" w:space="0" w:color="000000"/>
+              <w:bottom w:val="single" w:sz="4" w:space="0" w:color="000000"/>
+            </w:tcBorders>
+            <w:shd w:val="clear" w:color="auto" w:fill="FFFFFF"/>
+          </w:tcPr>
+          <w:p>
+            <w:pPr>
+              <w:pStyle w:val="Paragraph"/>
+              <w:snapToGrid w:val="0"/>
+              <w:jc w:val="center"/>
+            </w:pPr>
+          </w:p>
+        </w:tc>
+        <w:tc>
+          <w:tcPr>
+            <w:tcW w:w="1682" w:type="dxa"/>
+            <w:tcBorders>
+              <w:top w:val="single" w:sz="4" w:space="0" w:color="000000"/>
+              <w:left w:val="single" w:sz="4" w:space="0" w:color="000000"/>
+              <w:bottom w:val="single" w:sz="4" w:space="0" w:color="000000"/>
+              <w:right w:val="single" w:sz="4" w:space="0" w:color="000000"/>
+            </w:tcBorders>
+            <w:shd w:val="clear" w:color="auto" w:fill="FFFFFF"/>
+          </w:tcPr>
+          <w:p>
+            <w:pPr>
+              <w:pStyle w:val="Paragraph"/>
+              <w:snapToGrid w:val="0"/>
+              <w:jc w:val="center"/>
+            </w:pPr>
+          </w:p>
+        </w:tc>
+        <w:tc>
+          <w:tcPr>
+            <w:tcW w:w="1682" w:type="dxa"/>
+            <w:tcBorders>
+              <w:top w:val="single" w:sz="4" w:space="0" w:color="000000"/>
+              <w:left w:val="single" w:sz="4" w:space="0" w:color="000000"/>
+              <w:bottom w:val="single" w:sz="4" w:space="0" w:color="000000"/>
+              <w:right w:val="single" w:sz="4" w:space="0" w:color="000000"/>
+            </w:tcBorders>
+            <w:shd w:val="clear" w:color="auto" w:fill="FFFFFF"/>
+          </w:tcPr>
+          <w:p>
+            <w:pPr>
+              <w:pStyle w:val="Paragraph"/>
+              <w:snapToGrid w:val="0"/>
+              <w:jc w:val="center"/>
             </w:pPr>
           </w:p>
         </w:tc>
@@ -2939,6 +3030,7 @@
             <w:pPr>
               <w:pStyle w:val="Paragraph"/>
               <w:snapToGrid w:val="0"/>
+              <w:jc w:val="center"/>
             </w:pPr>
             <w:r>
               <w:t>x</w:t>
@@ -2959,51 +3051,63 @@
             <w:pPr>
               <w:pStyle w:val="Paragraph"/>
               <w:snapToGrid w:val="0"/>
+              <w:jc w:val="center"/>
             </w:pPr>
             <w:r>
               <w:t>x</w:t>
             </w:r>
-          </w:p>
-        </w:tc>
-        <w:tc>
-          <w:tcPr>
-            <w:tcW w:w="1682" w:type="dxa"/>
-            <w:tcBorders>
-              <w:top w:val="single" w:sz="4" w:space="0" w:color="000000"/>
-              <w:left w:val="single" w:sz="4" w:space="0" w:color="000000"/>
-              <w:bottom w:val="single" w:sz="4" w:space="0" w:color="000000"/>
-              <w:right w:val="single" w:sz="4" w:space="0" w:color="000000"/>
-            </w:tcBorders>
-            <w:shd w:val="clear" w:color="auto" w:fill="FFFFFF"/>
-          </w:tcPr>
-          <w:p>
-            <w:pPr>
-              <w:pStyle w:val="Paragraph"/>
-              <w:snapToGrid w:val="0"/>
+            <w:r>
+              <w:t>*</w:t>
+            </w:r>
+          </w:p>
+        </w:tc>
+        <w:tc>
+          <w:tcPr>
+            <w:tcW w:w="1682" w:type="dxa"/>
+            <w:tcBorders>
+              <w:top w:val="single" w:sz="4" w:space="0" w:color="000000"/>
+              <w:left w:val="single" w:sz="4" w:space="0" w:color="000000"/>
+              <w:bottom w:val="single" w:sz="4" w:space="0" w:color="000000"/>
+              <w:right w:val="single" w:sz="4" w:space="0" w:color="000000"/>
+            </w:tcBorders>
+            <w:shd w:val="clear" w:color="auto" w:fill="FFFFFF"/>
+          </w:tcPr>
+          <w:p>
+            <w:pPr>
+              <w:pStyle w:val="Paragraph"/>
+              <w:snapToGrid w:val="0"/>
+              <w:jc w:val="center"/>
             </w:pPr>
             <w:r>
               <w:t>x</w:t>
             </w:r>
-          </w:p>
-        </w:tc>
-        <w:tc>
-          <w:tcPr>
-            <w:tcW w:w="1682" w:type="dxa"/>
-            <w:tcBorders>
-              <w:top w:val="single" w:sz="4" w:space="0" w:color="000000"/>
-              <w:left w:val="single" w:sz="4" w:space="0" w:color="000000"/>
-              <w:bottom w:val="single" w:sz="4" w:space="0" w:color="000000"/>
-              <w:right w:val="single" w:sz="4" w:space="0" w:color="000000"/>
-            </w:tcBorders>
-            <w:shd w:val="clear" w:color="auto" w:fill="FFFFFF"/>
-          </w:tcPr>
-          <w:p>
-            <w:pPr>
-              <w:pStyle w:val="Paragraph"/>
-              <w:snapToGrid w:val="0"/>
+            <w:r>
+              <w:t>*</w:t>
+            </w:r>
+          </w:p>
+        </w:tc>
+        <w:tc>
+          <w:tcPr>
+            <w:tcW w:w="1682" w:type="dxa"/>
+            <w:tcBorders>
+              <w:top w:val="single" w:sz="4" w:space="0" w:color="000000"/>
+              <w:left w:val="single" w:sz="4" w:space="0" w:color="000000"/>
+              <w:bottom w:val="single" w:sz="4" w:space="0" w:color="000000"/>
+              <w:right w:val="single" w:sz="4" w:space="0" w:color="000000"/>
+            </w:tcBorders>
+            <w:shd w:val="clear" w:color="auto" w:fill="FFFFFF"/>
+          </w:tcPr>
+          <w:p>
+            <w:pPr>
+              <w:pStyle w:val="Paragraph"/>
+              <w:snapToGrid w:val="0"/>
+              <w:jc w:val="center"/>
             </w:pPr>
             <w:r>
               <w:t>x</w:t>
+            </w:r>
+            <w:r>
+              <w:t>*</w:t>
             </w:r>
           </w:p>
         </w:tc>
@@ -3060,6 +3164,7 @@
             <w:pPr>
               <w:pStyle w:val="Paragraph"/>
               <w:snapToGrid w:val="0"/>
+              <w:jc w:val="center"/>
             </w:pPr>
             <w:r>
               <w:t>x</w:t>
@@ -3080,42 +3185,45 @@
             <w:pPr>
               <w:pStyle w:val="Paragraph"/>
               <w:snapToGrid w:val="0"/>
-            </w:pPr>
-          </w:p>
-        </w:tc>
-        <w:tc>
-          <w:tcPr>
-            <w:tcW w:w="1682" w:type="dxa"/>
-            <w:tcBorders>
-              <w:top w:val="single" w:sz="4" w:space="0" w:color="000000"/>
-              <w:left w:val="single" w:sz="4" w:space="0" w:color="000000"/>
-              <w:bottom w:val="single" w:sz="4" w:space="0" w:color="000000"/>
-              <w:right w:val="single" w:sz="4" w:space="0" w:color="000000"/>
-            </w:tcBorders>
-            <w:shd w:val="clear" w:color="auto" w:fill="FFFFFF"/>
-          </w:tcPr>
-          <w:p>
-            <w:pPr>
-              <w:pStyle w:val="Paragraph"/>
-              <w:snapToGrid w:val="0"/>
-            </w:pPr>
-          </w:p>
-        </w:tc>
-        <w:tc>
-          <w:tcPr>
-            <w:tcW w:w="1682" w:type="dxa"/>
-            <w:tcBorders>
-              <w:top w:val="single" w:sz="4" w:space="0" w:color="000000"/>
-              <w:left w:val="single" w:sz="4" w:space="0" w:color="000000"/>
-              <w:bottom w:val="single" w:sz="4" w:space="0" w:color="000000"/>
-              <w:right w:val="single" w:sz="4" w:space="0" w:color="000000"/>
-            </w:tcBorders>
-            <w:shd w:val="clear" w:color="auto" w:fill="FFFFFF"/>
-          </w:tcPr>
-          <w:p>
-            <w:pPr>
-              <w:pStyle w:val="Paragraph"/>
-              <w:snapToGrid w:val="0"/>
+              <w:jc w:val="center"/>
+            </w:pPr>
+          </w:p>
+        </w:tc>
+        <w:tc>
+          <w:tcPr>
+            <w:tcW w:w="1682" w:type="dxa"/>
+            <w:tcBorders>
+              <w:top w:val="single" w:sz="4" w:space="0" w:color="000000"/>
+              <w:left w:val="single" w:sz="4" w:space="0" w:color="000000"/>
+              <w:bottom w:val="single" w:sz="4" w:space="0" w:color="000000"/>
+              <w:right w:val="single" w:sz="4" w:space="0" w:color="000000"/>
+            </w:tcBorders>
+            <w:shd w:val="clear" w:color="auto" w:fill="FFFFFF"/>
+          </w:tcPr>
+          <w:p>
+            <w:pPr>
+              <w:pStyle w:val="Paragraph"/>
+              <w:snapToGrid w:val="0"/>
+              <w:jc w:val="center"/>
+            </w:pPr>
+          </w:p>
+        </w:tc>
+        <w:tc>
+          <w:tcPr>
+            <w:tcW w:w="1682" w:type="dxa"/>
+            <w:tcBorders>
+              <w:top w:val="single" w:sz="4" w:space="0" w:color="000000"/>
+              <w:left w:val="single" w:sz="4" w:space="0" w:color="000000"/>
+              <w:bottom w:val="single" w:sz="4" w:space="0" w:color="000000"/>
+              <w:right w:val="single" w:sz="4" w:space="0" w:color="000000"/>
+            </w:tcBorders>
+            <w:shd w:val="clear" w:color="auto" w:fill="FFFFFF"/>
+          </w:tcPr>
+          <w:p>
+            <w:pPr>
+              <w:pStyle w:val="Paragraph"/>
+              <w:snapToGrid w:val="0"/>
+              <w:jc w:val="center"/>
             </w:pPr>
           </w:p>
         </w:tc>
@@ -3172,6 +3280,7 @@
             <w:pPr>
               <w:pStyle w:val="Paragraph"/>
               <w:snapToGrid w:val="0"/>
+              <w:jc w:val="center"/>
             </w:pPr>
             <w:r>
               <w:t>x</w:t>
@@ -3192,6 +3301,7 @@
             <w:pPr>
               <w:pStyle w:val="Paragraph"/>
               <w:snapToGrid w:val="0"/>
+              <w:jc w:val="center"/>
             </w:pPr>
             <w:r>
               <w:t>x</w:t>
@@ -3213,24 +3323,26 @@
             <w:pPr>
               <w:pStyle w:val="Paragraph"/>
               <w:snapToGrid w:val="0"/>
-            </w:pPr>
-          </w:p>
-        </w:tc>
-        <w:tc>
-          <w:tcPr>
-            <w:tcW w:w="1682" w:type="dxa"/>
-            <w:tcBorders>
-              <w:top w:val="single" w:sz="4" w:space="0" w:color="000000"/>
-              <w:left w:val="single" w:sz="4" w:space="0" w:color="000000"/>
-              <w:bottom w:val="single" w:sz="4" w:space="0" w:color="000000"/>
-              <w:right w:val="single" w:sz="4" w:space="0" w:color="000000"/>
-            </w:tcBorders>
-            <w:shd w:val="clear" w:color="auto" w:fill="FFFFFF"/>
-          </w:tcPr>
-          <w:p>
-            <w:pPr>
-              <w:pStyle w:val="Paragraph"/>
-              <w:snapToGrid w:val="0"/>
+              <w:jc w:val="center"/>
+            </w:pPr>
+          </w:p>
+        </w:tc>
+        <w:tc>
+          <w:tcPr>
+            <w:tcW w:w="1682" w:type="dxa"/>
+            <w:tcBorders>
+              <w:top w:val="single" w:sz="4" w:space="0" w:color="000000"/>
+              <w:left w:val="single" w:sz="4" w:space="0" w:color="000000"/>
+              <w:bottom w:val="single" w:sz="4" w:space="0" w:color="000000"/>
+              <w:right w:val="single" w:sz="4" w:space="0" w:color="000000"/>
+            </w:tcBorders>
+            <w:shd w:val="clear" w:color="auto" w:fill="FFFFFF"/>
+          </w:tcPr>
+          <w:p>
+            <w:pPr>
+              <w:pStyle w:val="Paragraph"/>
+              <w:snapToGrid w:val="0"/>
+              <w:jc w:val="center"/>
             </w:pPr>
           </w:p>
         </w:tc>
@@ -3287,6 +3399,7 @@
             <w:pPr>
               <w:pStyle w:val="Paragraph"/>
               <w:snapToGrid w:val="0"/>
+              <w:jc w:val="center"/>
             </w:pPr>
             <w:r>
               <w:t>x</w:t>
@@ -3307,42 +3420,161 @@
             <w:pPr>
               <w:pStyle w:val="Paragraph"/>
               <w:snapToGrid w:val="0"/>
-            </w:pPr>
-          </w:p>
-        </w:tc>
-        <w:tc>
-          <w:tcPr>
-            <w:tcW w:w="1682" w:type="dxa"/>
-            <w:tcBorders>
-              <w:top w:val="single" w:sz="4" w:space="0" w:color="000000"/>
-              <w:left w:val="single" w:sz="4" w:space="0" w:color="000000"/>
-              <w:bottom w:val="single" w:sz="4" w:space="0" w:color="000000"/>
-              <w:right w:val="single" w:sz="4" w:space="0" w:color="000000"/>
-            </w:tcBorders>
-            <w:shd w:val="clear" w:color="auto" w:fill="FFFFFF"/>
-          </w:tcPr>
-          <w:p>
-            <w:pPr>
-              <w:pStyle w:val="Paragraph"/>
-              <w:snapToGrid w:val="0"/>
-            </w:pPr>
-          </w:p>
-        </w:tc>
-        <w:tc>
-          <w:tcPr>
-            <w:tcW w:w="1682" w:type="dxa"/>
-            <w:tcBorders>
-              <w:top w:val="single" w:sz="4" w:space="0" w:color="000000"/>
-              <w:left w:val="single" w:sz="4" w:space="0" w:color="000000"/>
-              <w:bottom w:val="single" w:sz="4" w:space="0" w:color="000000"/>
-              <w:right w:val="single" w:sz="4" w:space="0" w:color="000000"/>
-            </w:tcBorders>
-            <w:shd w:val="clear" w:color="auto" w:fill="FFFFFF"/>
-          </w:tcPr>
-          <w:p>
-            <w:pPr>
-              <w:pStyle w:val="Paragraph"/>
-              <w:snapToGrid w:val="0"/>
+              <w:jc w:val="center"/>
+            </w:pPr>
+          </w:p>
+        </w:tc>
+        <w:tc>
+          <w:tcPr>
+            <w:tcW w:w="1682" w:type="dxa"/>
+            <w:tcBorders>
+              <w:top w:val="single" w:sz="4" w:space="0" w:color="000000"/>
+              <w:left w:val="single" w:sz="4" w:space="0" w:color="000000"/>
+              <w:bottom w:val="single" w:sz="4" w:space="0" w:color="000000"/>
+              <w:right w:val="single" w:sz="4" w:space="0" w:color="000000"/>
+            </w:tcBorders>
+            <w:shd w:val="clear" w:color="auto" w:fill="FFFFFF"/>
+          </w:tcPr>
+          <w:p>
+            <w:pPr>
+              <w:pStyle w:val="Paragraph"/>
+              <w:snapToGrid w:val="0"/>
+              <w:jc w:val="center"/>
+            </w:pPr>
+          </w:p>
+        </w:tc>
+        <w:tc>
+          <w:tcPr>
+            <w:tcW w:w="1682" w:type="dxa"/>
+            <w:tcBorders>
+              <w:top w:val="single" w:sz="4" w:space="0" w:color="000000"/>
+              <w:left w:val="single" w:sz="4" w:space="0" w:color="000000"/>
+              <w:bottom w:val="single" w:sz="4" w:space="0" w:color="000000"/>
+              <w:right w:val="single" w:sz="4" w:space="0" w:color="000000"/>
+            </w:tcBorders>
+            <w:shd w:val="clear" w:color="auto" w:fill="FFFFFF"/>
+          </w:tcPr>
+          <w:p>
+            <w:pPr>
+              <w:pStyle w:val="Paragraph"/>
+              <w:snapToGrid w:val="0"/>
+              <w:jc w:val="center"/>
+            </w:pPr>
+          </w:p>
+        </w:tc>
+      </w:tr>
+      <w:tr>
+        <w:trPr>
+          <w:cantSplit/>
+          <w:trHeight w:val="334"/>
+          <w:jc w:val="center"/>
+        </w:trPr>
+        <w:tc>
+          <w:tcPr>
+            <w:tcW w:w="1646" w:type="dxa"/>
+            <w:tcBorders>
+              <w:top w:val="single" w:sz="4" w:space="0" w:color="000000"/>
+              <w:left w:val="single" w:sz="4" w:space="0" w:color="000000"/>
+              <w:bottom w:val="single" w:sz="4" w:space="0" w:color="000000"/>
+            </w:tcBorders>
+            <w:shd w:val="clear" w:color="auto" w:fill="FFFFFF"/>
+          </w:tcPr>
+          <w:p>
+            <w:pPr>
+              <w:pStyle w:val="Paragraph"/>
+              <w:snapToGrid w:val="0"/>
+              <w:rPr>
+                <w:rFonts w:ascii="Adobe Gurmukhi" w:hAnsi="Adobe Gurmukhi" w:cs="Adobe Gurmukhi"/>
+                <w:sz w:val="19"/>
+                <w:szCs w:val="19"/>
+                <w:lang w:val="en-US"/>
+              </w:rPr>
+            </w:pPr>
+            <w:r>
+              <w:rPr>
+                <w:rFonts w:ascii="Adobe Gurmukhi" w:hAnsi="Adobe Gurmukhi" w:cs="Adobe Gurmukhi"/>
+                <w:sz w:val="19"/>
+                <w:szCs w:val="19"/>
+                <w:lang w:val="en-US"/>
+              </w:rPr>
+              <w:t>challenge-organizer</w:t>
+            </w:r>
+          </w:p>
+        </w:tc>
+        <w:tc>
+          <w:tcPr>
+            <w:tcW w:w="1647" w:type="dxa"/>
+            <w:tcBorders>
+              <w:top w:val="single" w:sz="4" w:space="0" w:color="000000"/>
+              <w:left w:val="single" w:sz="4" w:space="0" w:color="000000"/>
+              <w:bottom w:val="single" w:sz="4" w:space="0" w:color="000000"/>
+            </w:tcBorders>
+            <w:shd w:val="clear" w:color="auto" w:fill="FFFFFF"/>
+          </w:tcPr>
+          <w:p>
+            <w:pPr>
+              <w:pStyle w:val="Paragraph"/>
+              <w:snapToGrid w:val="0"/>
+              <w:jc w:val="center"/>
+            </w:pPr>
+            <w:r>
+              <w:t>x</w:t>
+            </w:r>
+          </w:p>
+        </w:tc>
+        <w:tc>
+          <w:tcPr>
+            <w:tcW w:w="1647" w:type="dxa"/>
+            <w:tcBorders>
+              <w:top w:val="single" w:sz="4" w:space="0" w:color="000000"/>
+              <w:left w:val="single" w:sz="4" w:space="0" w:color="000000"/>
+              <w:bottom w:val="single" w:sz="4" w:space="0" w:color="000000"/>
+            </w:tcBorders>
+            <w:shd w:val="clear" w:color="auto" w:fill="FFFFFF"/>
+          </w:tcPr>
+          <w:p>
+            <w:pPr>
+              <w:pStyle w:val="Paragraph"/>
+              <w:snapToGrid w:val="0"/>
+              <w:jc w:val="center"/>
+            </w:pPr>
+          </w:p>
+        </w:tc>
+        <w:tc>
+          <w:tcPr>
+            <w:tcW w:w="1682" w:type="dxa"/>
+            <w:tcBorders>
+              <w:top w:val="single" w:sz="4" w:space="0" w:color="000000"/>
+              <w:left w:val="single" w:sz="4" w:space="0" w:color="000000"/>
+              <w:bottom w:val="single" w:sz="4" w:space="0" w:color="000000"/>
+              <w:right w:val="single" w:sz="4" w:space="0" w:color="000000"/>
+            </w:tcBorders>
+            <w:shd w:val="clear" w:color="auto" w:fill="FFFFFF"/>
+          </w:tcPr>
+          <w:p>
+            <w:pPr>
+              <w:pStyle w:val="Paragraph"/>
+              <w:snapToGrid w:val="0"/>
+              <w:jc w:val="center"/>
+            </w:pPr>
+          </w:p>
+        </w:tc>
+        <w:tc>
+          <w:tcPr>
+            <w:tcW w:w="1682" w:type="dxa"/>
+            <w:tcBorders>
+              <w:top w:val="single" w:sz="4" w:space="0" w:color="000000"/>
+              <w:left w:val="single" w:sz="4" w:space="0" w:color="000000"/>
+              <w:bottom w:val="single" w:sz="4" w:space="0" w:color="000000"/>
+              <w:right w:val="single" w:sz="4" w:space="0" w:color="000000"/>
+            </w:tcBorders>
+            <w:shd w:val="clear" w:color="auto" w:fill="FFFFFF"/>
+          </w:tcPr>
+          <w:p>
+            <w:pPr>
+              <w:pStyle w:val="Paragraph"/>
+              <w:snapToGrid w:val="0"/>
+              <w:jc w:val="center"/>
             </w:pPr>
           </w:p>
         </w:tc>
@@ -3381,24 +3613,25 @@
                 <w:szCs w:val="19"/>
                 <w:lang w:val="en-US"/>
               </w:rPr>
-              <w:t>challenge-organizer</w:t>
-            </w:r>
-          </w:p>
-        </w:tc>
-        <w:tc>
-          <w:tcPr>
-            <w:tcW w:w="1647" w:type="dxa"/>
-            <w:tcBorders>
-              <w:top w:val="single" w:sz="4" w:space="0" w:color="000000"/>
-              <w:left w:val="single" w:sz="4" w:space="0" w:color="000000"/>
-              <w:bottom w:val="single" w:sz="4" w:space="0" w:color="000000"/>
-            </w:tcBorders>
-            <w:shd w:val="clear" w:color="auto" w:fill="FFFFFF"/>
-          </w:tcPr>
-          <w:p>
-            <w:pPr>
-              <w:pStyle w:val="Paragraph"/>
-              <w:snapToGrid w:val="0"/>
+              <w:t>challenger-team</w:t>
+            </w:r>
+          </w:p>
+        </w:tc>
+        <w:tc>
+          <w:tcPr>
+            <w:tcW w:w="1647" w:type="dxa"/>
+            <w:tcBorders>
+              <w:top w:val="single" w:sz="4" w:space="0" w:color="000000"/>
+              <w:left w:val="single" w:sz="4" w:space="0" w:color="000000"/>
+              <w:bottom w:val="single" w:sz="4" w:space="0" w:color="000000"/>
+            </w:tcBorders>
+            <w:shd w:val="clear" w:color="auto" w:fill="FFFFFF"/>
+          </w:tcPr>
+          <w:p>
+            <w:pPr>
+              <w:pStyle w:val="Paragraph"/>
+              <w:snapToGrid w:val="0"/>
+              <w:jc w:val="center"/>
             </w:pPr>
             <w:r>
               <w:t>x</w:t>
@@ -3419,98 +3652,7 @@
             <w:pPr>
               <w:pStyle w:val="Paragraph"/>
               <w:snapToGrid w:val="0"/>
-            </w:pPr>
-          </w:p>
-        </w:tc>
-        <w:tc>
-          <w:tcPr>
-            <w:tcW w:w="1682" w:type="dxa"/>
-            <w:tcBorders>
-              <w:top w:val="single" w:sz="4" w:space="0" w:color="000000"/>
-              <w:left w:val="single" w:sz="4" w:space="0" w:color="000000"/>
-              <w:bottom w:val="single" w:sz="4" w:space="0" w:color="000000"/>
-              <w:right w:val="single" w:sz="4" w:space="0" w:color="000000"/>
-            </w:tcBorders>
-            <w:shd w:val="clear" w:color="auto" w:fill="FFFFFF"/>
-          </w:tcPr>
-          <w:p>
-            <w:pPr>
-              <w:pStyle w:val="Paragraph"/>
-              <w:snapToGrid w:val="0"/>
-            </w:pPr>
-          </w:p>
-        </w:tc>
-        <w:tc>
-          <w:tcPr>
-            <w:tcW w:w="1682" w:type="dxa"/>
-            <w:tcBorders>
-              <w:top w:val="single" w:sz="4" w:space="0" w:color="000000"/>
-              <w:left w:val="single" w:sz="4" w:space="0" w:color="000000"/>
-              <w:bottom w:val="single" w:sz="4" w:space="0" w:color="000000"/>
-              <w:right w:val="single" w:sz="4" w:space="0" w:color="000000"/>
-            </w:tcBorders>
-            <w:shd w:val="clear" w:color="auto" w:fill="FFFFFF"/>
-          </w:tcPr>
-          <w:p>
-            <w:pPr>
-              <w:pStyle w:val="Paragraph"/>
-              <w:snapToGrid w:val="0"/>
-            </w:pPr>
-          </w:p>
-        </w:tc>
-      </w:tr>
-      <w:tr>
-        <w:trPr>
-          <w:cantSplit/>
-          <w:trHeight w:val="298"/>
-          <w:jc w:val="center"/>
-        </w:trPr>
-        <w:tc>
-          <w:tcPr>
-            <w:tcW w:w="1646" w:type="dxa"/>
-            <w:tcBorders>
-              <w:top w:val="single" w:sz="4" w:space="0" w:color="000000"/>
-              <w:left w:val="single" w:sz="4" w:space="0" w:color="000000"/>
-              <w:bottom w:val="single" w:sz="4" w:space="0" w:color="000000"/>
-            </w:tcBorders>
-            <w:shd w:val="clear" w:color="auto" w:fill="FFFFFF"/>
-          </w:tcPr>
-          <w:p>
-            <w:pPr>
-              <w:pStyle w:val="Paragraph"/>
-              <w:snapToGrid w:val="0"/>
-              <w:rPr>
-                <w:rFonts w:ascii="Adobe Gurmukhi" w:hAnsi="Adobe Gurmukhi" w:cs="Adobe Gurmukhi"/>
-                <w:sz w:val="19"/>
-                <w:szCs w:val="19"/>
-                <w:lang w:val="en-US"/>
-              </w:rPr>
-            </w:pPr>
-            <w:r>
-              <w:rPr>
-                <w:rFonts w:ascii="Adobe Gurmukhi" w:hAnsi="Adobe Gurmukhi" w:cs="Adobe Gurmukhi"/>
-                <w:sz w:val="19"/>
-                <w:szCs w:val="19"/>
-                <w:lang w:val="en-US"/>
-              </w:rPr>
-              <w:t>challenger-team</w:t>
-            </w:r>
-          </w:p>
-        </w:tc>
-        <w:tc>
-          <w:tcPr>
-            <w:tcW w:w="1647" w:type="dxa"/>
-            <w:tcBorders>
-              <w:top w:val="single" w:sz="4" w:space="0" w:color="000000"/>
-              <w:left w:val="single" w:sz="4" w:space="0" w:color="000000"/>
-              <w:bottom w:val="single" w:sz="4" w:space="0" w:color="000000"/>
-            </w:tcBorders>
-            <w:shd w:val="clear" w:color="auto" w:fill="FFFFFF"/>
-          </w:tcPr>
-          <w:p>
-            <w:pPr>
-              <w:pStyle w:val="Paragraph"/>
-              <w:snapToGrid w:val="0"/>
+              <w:jc w:val="center"/>
             </w:pPr>
             <w:r>
               <w:t>x</w:t>
@@ -3519,60 +3661,42 @@
         </w:tc>
         <w:tc>
           <w:tcPr>
-            <w:tcW w:w="1647" w:type="dxa"/>
-            <w:tcBorders>
-              <w:top w:val="single" w:sz="4" w:space="0" w:color="000000"/>
-              <w:left w:val="single" w:sz="4" w:space="0" w:color="000000"/>
-              <w:bottom w:val="single" w:sz="4" w:space="0" w:color="000000"/>
-            </w:tcBorders>
-            <w:shd w:val="clear" w:color="auto" w:fill="FFFFFF"/>
-          </w:tcPr>
-          <w:p>
-            <w:pPr>
-              <w:pStyle w:val="Paragraph"/>
-              <w:snapToGrid w:val="0"/>
-            </w:pPr>
-            <w:r>
-              <w:t>X</w:t>
-            </w:r>
-          </w:p>
-        </w:tc>
-        <w:tc>
-          <w:tcPr>
-            <w:tcW w:w="1682" w:type="dxa"/>
-            <w:tcBorders>
-              <w:top w:val="single" w:sz="4" w:space="0" w:color="000000"/>
-              <w:left w:val="single" w:sz="4" w:space="0" w:color="000000"/>
-              <w:bottom w:val="single" w:sz="4" w:space="0" w:color="000000"/>
-              <w:right w:val="single" w:sz="4" w:space="0" w:color="000000"/>
-            </w:tcBorders>
-            <w:shd w:val="clear" w:color="auto" w:fill="FFFFFF"/>
-          </w:tcPr>
-          <w:p>
-            <w:pPr>
-              <w:pStyle w:val="Paragraph"/>
-              <w:snapToGrid w:val="0"/>
-            </w:pPr>
-            <w:r>
-              <w:t>X</w:t>
-            </w:r>
-          </w:p>
-        </w:tc>
-        <w:tc>
-          <w:tcPr>
-            <w:tcW w:w="1682" w:type="dxa"/>
-            <w:tcBorders>
-              <w:top w:val="single" w:sz="4" w:space="0" w:color="000000"/>
-              <w:left w:val="single" w:sz="4" w:space="0" w:color="000000"/>
-              <w:bottom w:val="single" w:sz="4" w:space="0" w:color="000000"/>
-              <w:right w:val="single" w:sz="4" w:space="0" w:color="000000"/>
-            </w:tcBorders>
-            <w:shd w:val="clear" w:color="auto" w:fill="FFFFFF"/>
-          </w:tcPr>
-          <w:p>
-            <w:pPr>
-              <w:pStyle w:val="Paragraph"/>
-              <w:snapToGrid w:val="0"/>
+            <w:tcW w:w="1682" w:type="dxa"/>
+            <w:tcBorders>
+              <w:top w:val="single" w:sz="4" w:space="0" w:color="000000"/>
+              <w:left w:val="single" w:sz="4" w:space="0" w:color="000000"/>
+              <w:bottom w:val="single" w:sz="4" w:space="0" w:color="000000"/>
+              <w:right w:val="single" w:sz="4" w:space="0" w:color="000000"/>
+            </w:tcBorders>
+            <w:shd w:val="clear" w:color="auto" w:fill="FFFFFF"/>
+          </w:tcPr>
+          <w:p>
+            <w:pPr>
+              <w:pStyle w:val="Paragraph"/>
+              <w:snapToGrid w:val="0"/>
+              <w:jc w:val="center"/>
+            </w:pPr>
+            <w:r>
+              <w:t>x</w:t>
+            </w:r>
+          </w:p>
+        </w:tc>
+        <w:tc>
+          <w:tcPr>
+            <w:tcW w:w="1682" w:type="dxa"/>
+            <w:tcBorders>
+              <w:top w:val="single" w:sz="4" w:space="0" w:color="000000"/>
+              <w:left w:val="single" w:sz="4" w:space="0" w:color="000000"/>
+              <w:bottom w:val="single" w:sz="4" w:space="0" w:color="000000"/>
+              <w:right w:val="single" w:sz="4" w:space="0" w:color="000000"/>
+            </w:tcBorders>
+            <w:shd w:val="clear" w:color="auto" w:fill="FFFFFF"/>
+          </w:tcPr>
+          <w:p>
+            <w:pPr>
+              <w:pStyle w:val="Paragraph"/>
+              <w:snapToGrid w:val="0"/>
+              <w:jc w:val="center"/>
             </w:pPr>
             <w:r>
               <w:t>x</w:t>
@@ -3840,6 +3964,7 @@
             <w:pPr>
               <w:pStyle w:val="Paragraph"/>
               <w:snapToGrid w:val="0"/>
+              <w:jc w:val="center"/>
             </w:pPr>
             <w:r>
               <w:t>x</w:t>
@@ -3860,49 +3985,52 @@
             <w:pPr>
               <w:pStyle w:val="Paragraph"/>
               <w:snapToGrid w:val="0"/>
-            </w:pPr>
-          </w:p>
-        </w:tc>
-        <w:tc>
-          <w:tcPr>
-            <w:tcW w:w="1682" w:type="dxa"/>
-            <w:tcBorders>
-              <w:top w:val="single" w:sz="4" w:space="0" w:color="000000"/>
-              <w:left w:val="single" w:sz="4" w:space="0" w:color="000000"/>
-              <w:bottom w:val="single" w:sz="4" w:space="0" w:color="000000"/>
-              <w:right w:val="single" w:sz="4" w:space="0" w:color="000000"/>
-            </w:tcBorders>
-            <w:shd w:val="clear" w:color="auto" w:fill="FFFFFF"/>
-          </w:tcPr>
-          <w:p>
-            <w:pPr>
-              <w:pStyle w:val="Paragraph"/>
-              <w:snapToGrid w:val="0"/>
+              <w:jc w:val="center"/>
+            </w:pPr>
+          </w:p>
+        </w:tc>
+        <w:tc>
+          <w:tcPr>
+            <w:tcW w:w="1682" w:type="dxa"/>
+            <w:tcBorders>
+              <w:top w:val="single" w:sz="4" w:space="0" w:color="000000"/>
+              <w:left w:val="single" w:sz="4" w:space="0" w:color="000000"/>
+              <w:bottom w:val="single" w:sz="4" w:space="0" w:color="000000"/>
+              <w:right w:val="single" w:sz="4" w:space="0" w:color="000000"/>
+            </w:tcBorders>
+            <w:shd w:val="clear" w:color="auto" w:fill="FFFFFF"/>
+          </w:tcPr>
+          <w:p>
+            <w:pPr>
+              <w:pStyle w:val="Paragraph"/>
+              <w:snapToGrid w:val="0"/>
+              <w:jc w:val="center"/>
             </w:pPr>
             <w:r>
               <w:t>x</w:t>
             </w:r>
-          </w:p>
-        </w:tc>
-        <w:tc>
-          <w:tcPr>
-            <w:tcW w:w="1682" w:type="dxa"/>
-            <w:tcBorders>
-              <w:top w:val="single" w:sz="4" w:space="0" w:color="000000"/>
-              <w:left w:val="single" w:sz="4" w:space="0" w:color="000000"/>
-              <w:bottom w:val="single" w:sz="4" w:space="0" w:color="000000"/>
-              <w:right w:val="single" w:sz="4" w:space="0" w:color="000000"/>
-            </w:tcBorders>
-            <w:shd w:val="clear" w:color="auto" w:fill="FFFFFF"/>
-          </w:tcPr>
-          <w:p>
-            <w:pPr>
-              <w:pStyle w:val="Paragraph"/>
-              <w:snapToGrid w:val="0"/>
-            </w:pPr>
-            <w:r>
-              <w:t>x</w:t>
-            </w:r>
+            <w:r>
+              <w:t>*</w:t>
+            </w:r>
+          </w:p>
+        </w:tc>
+        <w:tc>
+          <w:tcPr>
+            <w:tcW w:w="1682" w:type="dxa"/>
+            <w:tcBorders>
+              <w:top w:val="single" w:sz="4" w:space="0" w:color="000000"/>
+              <w:left w:val="single" w:sz="4" w:space="0" w:color="000000"/>
+              <w:bottom w:val="single" w:sz="4" w:space="0" w:color="000000"/>
+              <w:right w:val="single" w:sz="4" w:space="0" w:color="000000"/>
+            </w:tcBorders>
+            <w:shd w:val="clear" w:color="auto" w:fill="FFFFFF"/>
+          </w:tcPr>
+          <w:p>
+            <w:pPr>
+              <w:pStyle w:val="Paragraph"/>
+              <w:snapToGrid w:val="0"/>
+              <w:jc w:val="center"/>
+            </w:pPr>
           </w:p>
         </w:tc>
       </w:tr>
@@ -3958,59 +4086,63 @@
             <w:pPr>
               <w:pStyle w:val="Paragraph"/>
               <w:snapToGrid w:val="0"/>
-            </w:pPr>
-          </w:p>
-        </w:tc>
-        <w:tc>
-          <w:tcPr>
-            <w:tcW w:w="1647" w:type="dxa"/>
-            <w:tcBorders>
-              <w:top w:val="single" w:sz="4" w:space="0" w:color="000000"/>
-              <w:left w:val="single" w:sz="4" w:space="0" w:color="000000"/>
-              <w:bottom w:val="single" w:sz="4" w:space="0" w:color="000000"/>
-            </w:tcBorders>
-            <w:shd w:val="clear" w:color="auto" w:fill="FFFFFF"/>
-          </w:tcPr>
-          <w:p>
-            <w:pPr>
-              <w:pStyle w:val="Paragraph"/>
-              <w:snapToGrid w:val="0"/>
-            </w:pPr>
-          </w:p>
-        </w:tc>
-        <w:tc>
-          <w:tcPr>
-            <w:tcW w:w="1682" w:type="dxa"/>
-            <w:tcBorders>
-              <w:top w:val="single" w:sz="4" w:space="0" w:color="000000"/>
-              <w:left w:val="single" w:sz="4" w:space="0" w:color="000000"/>
-              <w:bottom w:val="single" w:sz="4" w:space="0" w:color="000000"/>
-              <w:right w:val="single" w:sz="4" w:space="0" w:color="000000"/>
-            </w:tcBorders>
-            <w:shd w:val="clear" w:color="auto" w:fill="FFFFFF"/>
-          </w:tcPr>
-          <w:p>
-            <w:pPr>
-              <w:pStyle w:val="Paragraph"/>
-              <w:snapToGrid w:val="0"/>
-            </w:pPr>
-          </w:p>
-        </w:tc>
-        <w:tc>
-          <w:tcPr>
-            <w:tcW w:w="1682" w:type="dxa"/>
-            <w:tcBorders>
-              <w:top w:val="single" w:sz="4" w:space="0" w:color="000000"/>
-              <w:left w:val="single" w:sz="4" w:space="0" w:color="000000"/>
-              <w:bottom w:val="single" w:sz="4" w:space="0" w:color="000000"/>
-              <w:right w:val="single" w:sz="4" w:space="0" w:color="000000"/>
-            </w:tcBorders>
-            <w:shd w:val="clear" w:color="auto" w:fill="FFFFFF"/>
-          </w:tcPr>
-          <w:p>
-            <w:pPr>
-              <w:pStyle w:val="Paragraph"/>
-              <w:snapToGrid w:val="0"/>
+              <w:jc w:val="center"/>
+            </w:pPr>
+          </w:p>
+        </w:tc>
+        <w:tc>
+          <w:tcPr>
+            <w:tcW w:w="1647" w:type="dxa"/>
+            <w:tcBorders>
+              <w:top w:val="single" w:sz="4" w:space="0" w:color="000000"/>
+              <w:left w:val="single" w:sz="4" w:space="0" w:color="000000"/>
+              <w:bottom w:val="single" w:sz="4" w:space="0" w:color="000000"/>
+            </w:tcBorders>
+            <w:shd w:val="clear" w:color="auto" w:fill="FFFFFF"/>
+          </w:tcPr>
+          <w:p>
+            <w:pPr>
+              <w:pStyle w:val="Paragraph"/>
+              <w:snapToGrid w:val="0"/>
+              <w:jc w:val="center"/>
+            </w:pPr>
+          </w:p>
+        </w:tc>
+        <w:tc>
+          <w:tcPr>
+            <w:tcW w:w="1682" w:type="dxa"/>
+            <w:tcBorders>
+              <w:top w:val="single" w:sz="4" w:space="0" w:color="000000"/>
+              <w:left w:val="single" w:sz="4" w:space="0" w:color="000000"/>
+              <w:bottom w:val="single" w:sz="4" w:space="0" w:color="000000"/>
+              <w:right w:val="single" w:sz="4" w:space="0" w:color="000000"/>
+            </w:tcBorders>
+            <w:shd w:val="clear" w:color="auto" w:fill="FFFFFF"/>
+          </w:tcPr>
+          <w:p>
+            <w:pPr>
+              <w:pStyle w:val="Paragraph"/>
+              <w:snapToGrid w:val="0"/>
+              <w:jc w:val="center"/>
+            </w:pPr>
+          </w:p>
+        </w:tc>
+        <w:tc>
+          <w:tcPr>
+            <w:tcW w:w="1682" w:type="dxa"/>
+            <w:tcBorders>
+              <w:top w:val="single" w:sz="4" w:space="0" w:color="000000"/>
+              <w:left w:val="single" w:sz="4" w:space="0" w:color="000000"/>
+              <w:bottom w:val="single" w:sz="4" w:space="0" w:color="000000"/>
+              <w:right w:val="single" w:sz="4" w:space="0" w:color="000000"/>
+            </w:tcBorders>
+            <w:shd w:val="clear" w:color="auto" w:fill="FFFFFF"/>
+          </w:tcPr>
+          <w:p>
+            <w:pPr>
+              <w:pStyle w:val="Paragraph"/>
+              <w:snapToGrid w:val="0"/>
+              <w:jc w:val="center"/>
             </w:pPr>
           </w:p>
         </w:tc>
@@ -4061,6 +4193,7 @@
             <w:pPr>
               <w:pStyle w:val="Paragraph"/>
               <w:snapToGrid w:val="0"/>
+              <w:jc w:val="center"/>
             </w:pPr>
             <w:r>
               <w:t>x</w:t>
@@ -4081,43 +4214,55 @@
             <w:pPr>
               <w:pStyle w:val="Paragraph"/>
               <w:snapToGrid w:val="0"/>
-            </w:pPr>
-          </w:p>
-        </w:tc>
-        <w:tc>
-          <w:tcPr>
-            <w:tcW w:w="1682" w:type="dxa"/>
-            <w:tcBorders>
-              <w:top w:val="single" w:sz="4" w:space="0" w:color="000000"/>
-              <w:left w:val="single" w:sz="4" w:space="0" w:color="000000"/>
-              <w:bottom w:val="single" w:sz="4" w:space="0" w:color="000000"/>
-              <w:right w:val="single" w:sz="4" w:space="0" w:color="000000"/>
-            </w:tcBorders>
-            <w:shd w:val="clear" w:color="auto" w:fill="FFFFFF"/>
-          </w:tcPr>
-          <w:p>
-            <w:pPr>
-              <w:pStyle w:val="Paragraph"/>
-              <w:snapToGrid w:val="0"/>
-            </w:pPr>
-          </w:p>
-        </w:tc>
-        <w:tc>
-          <w:tcPr>
-            <w:tcW w:w="1682" w:type="dxa"/>
-            <w:tcBorders>
-              <w:top w:val="single" w:sz="4" w:space="0" w:color="000000"/>
-              <w:left w:val="single" w:sz="4" w:space="0" w:color="000000"/>
-              <w:bottom w:val="single" w:sz="4" w:space="0" w:color="000000"/>
-              <w:right w:val="single" w:sz="4" w:space="0" w:color="000000"/>
-            </w:tcBorders>
-            <w:shd w:val="clear" w:color="auto" w:fill="FFFFFF"/>
-          </w:tcPr>
-          <w:p>
-            <w:pPr>
-              <w:pStyle w:val="Paragraph"/>
-              <w:snapToGrid w:val="0"/>
-            </w:pPr>
+              <w:jc w:val="center"/>
+            </w:pPr>
+          </w:p>
+        </w:tc>
+        <w:tc>
+          <w:tcPr>
+            <w:tcW w:w="1682" w:type="dxa"/>
+            <w:tcBorders>
+              <w:top w:val="single" w:sz="4" w:space="0" w:color="000000"/>
+              <w:left w:val="single" w:sz="4" w:space="0" w:color="000000"/>
+              <w:bottom w:val="single" w:sz="4" w:space="0" w:color="000000"/>
+              <w:right w:val="single" w:sz="4" w:space="0" w:color="000000"/>
+            </w:tcBorders>
+            <w:shd w:val="clear" w:color="auto" w:fill="FFFFFF"/>
+          </w:tcPr>
+          <w:p>
+            <w:pPr>
+              <w:pStyle w:val="Paragraph"/>
+              <w:snapToGrid w:val="0"/>
+              <w:jc w:val="center"/>
+            </w:pPr>
+          </w:p>
+        </w:tc>
+        <w:tc>
+          <w:tcPr>
+            <w:tcW w:w="1682" w:type="dxa"/>
+            <w:tcBorders>
+              <w:top w:val="single" w:sz="4" w:space="0" w:color="000000"/>
+              <w:left w:val="single" w:sz="4" w:space="0" w:color="000000"/>
+              <w:bottom w:val="single" w:sz="4" w:space="0" w:color="000000"/>
+              <w:right w:val="single" w:sz="4" w:space="0" w:color="000000"/>
+            </w:tcBorders>
+            <w:shd w:val="clear" w:color="auto" w:fill="FFFFFF"/>
+          </w:tcPr>
+          <w:p>
+            <w:pPr>
+              <w:pStyle w:val="Paragraph"/>
+              <w:snapToGrid w:val="0"/>
+              <w:jc w:val="center"/>
+            </w:pPr>
+            <w:r>
+              <w:t>(</w:t>
+            </w:r>
+            <w:r>
+              <w:t>x*</w:t>
+            </w:r>
+            <w:r>
+              <w:t>)</w:t>
+            </w:r>
           </w:p>
         </w:tc>
       </w:tr>
@@ -4173,6 +4318,7 @@
             <w:pPr>
               <w:pStyle w:val="Paragraph"/>
               <w:snapToGrid w:val="0"/>
+              <w:jc w:val="center"/>
             </w:pPr>
             <w:r>
               <w:t>x</w:t>
@@ -4193,6 +4339,7 @@
             <w:pPr>
               <w:pStyle w:val="Paragraph"/>
               <w:snapToGrid w:val="0"/>
+              <w:jc w:val="center"/>
             </w:pPr>
             <w:r>
               <w:t>x</w:t>
@@ -4214,6 +4361,7 @@
             <w:pPr>
               <w:pStyle w:val="Paragraph"/>
               <w:snapToGrid w:val="0"/>
+              <w:jc w:val="center"/>
             </w:pPr>
             <w:r>
               <w:t>x</w:t>
@@ -4235,6 +4383,7 @@
             <w:pPr>
               <w:pStyle w:val="Paragraph"/>
               <w:snapToGrid w:val="0"/>
+              <w:jc w:val="center"/>
             </w:pPr>
             <w:r>
               <w:t>x</w:t>
@@ -4294,6 +4443,7 @@
             <w:pPr>
               <w:pStyle w:val="Paragraph"/>
               <w:snapToGrid w:val="0"/>
+              <w:jc w:val="center"/>
             </w:pPr>
             <w:r>
               <w:t>x</w:t>
@@ -4314,42 +4464,45 @@
             <w:pPr>
               <w:pStyle w:val="Paragraph"/>
               <w:snapToGrid w:val="0"/>
-            </w:pPr>
-          </w:p>
-        </w:tc>
-        <w:tc>
-          <w:tcPr>
-            <w:tcW w:w="1682" w:type="dxa"/>
-            <w:tcBorders>
-              <w:top w:val="single" w:sz="4" w:space="0" w:color="000000"/>
-              <w:left w:val="single" w:sz="4" w:space="0" w:color="000000"/>
-              <w:bottom w:val="single" w:sz="4" w:space="0" w:color="000000"/>
-              <w:right w:val="single" w:sz="4" w:space="0" w:color="000000"/>
-            </w:tcBorders>
-            <w:shd w:val="clear" w:color="auto" w:fill="FFFFFF"/>
-          </w:tcPr>
-          <w:p>
-            <w:pPr>
-              <w:pStyle w:val="Paragraph"/>
-              <w:snapToGrid w:val="0"/>
-            </w:pPr>
-          </w:p>
-        </w:tc>
-        <w:tc>
-          <w:tcPr>
-            <w:tcW w:w="1682" w:type="dxa"/>
-            <w:tcBorders>
-              <w:top w:val="single" w:sz="4" w:space="0" w:color="000000"/>
-              <w:left w:val="single" w:sz="4" w:space="0" w:color="000000"/>
-              <w:bottom w:val="single" w:sz="4" w:space="0" w:color="000000"/>
-              <w:right w:val="single" w:sz="4" w:space="0" w:color="000000"/>
-            </w:tcBorders>
-            <w:shd w:val="clear" w:color="auto" w:fill="FFFFFF"/>
-          </w:tcPr>
-          <w:p>
-            <w:pPr>
-              <w:pStyle w:val="Paragraph"/>
-              <w:snapToGrid w:val="0"/>
+              <w:jc w:val="center"/>
+            </w:pPr>
+          </w:p>
+        </w:tc>
+        <w:tc>
+          <w:tcPr>
+            <w:tcW w:w="1682" w:type="dxa"/>
+            <w:tcBorders>
+              <w:top w:val="single" w:sz="4" w:space="0" w:color="000000"/>
+              <w:left w:val="single" w:sz="4" w:space="0" w:color="000000"/>
+              <w:bottom w:val="single" w:sz="4" w:space="0" w:color="000000"/>
+              <w:right w:val="single" w:sz="4" w:space="0" w:color="000000"/>
+            </w:tcBorders>
+            <w:shd w:val="clear" w:color="auto" w:fill="FFFFFF"/>
+          </w:tcPr>
+          <w:p>
+            <w:pPr>
+              <w:pStyle w:val="Paragraph"/>
+              <w:snapToGrid w:val="0"/>
+              <w:jc w:val="center"/>
+            </w:pPr>
+          </w:p>
+        </w:tc>
+        <w:tc>
+          <w:tcPr>
+            <w:tcW w:w="1682" w:type="dxa"/>
+            <w:tcBorders>
+              <w:top w:val="single" w:sz="4" w:space="0" w:color="000000"/>
+              <w:left w:val="single" w:sz="4" w:space="0" w:color="000000"/>
+              <w:bottom w:val="single" w:sz="4" w:space="0" w:color="000000"/>
+              <w:right w:val="single" w:sz="4" w:space="0" w:color="000000"/>
+            </w:tcBorders>
+            <w:shd w:val="clear" w:color="auto" w:fill="FFFFFF"/>
+          </w:tcPr>
+          <w:p>
+            <w:pPr>
+              <w:pStyle w:val="Paragraph"/>
+              <w:snapToGrid w:val="0"/>
+              <w:jc w:val="center"/>
             </w:pPr>
           </w:p>
         </w:tc>
@@ -4406,6 +4559,7 @@
             <w:pPr>
               <w:pStyle w:val="Paragraph"/>
               <w:snapToGrid w:val="0"/>
+              <w:jc w:val="center"/>
             </w:pPr>
             <w:r>
               <w:t>x</w:t>
@@ -4426,6 +4580,7 @@
             <w:pPr>
               <w:pStyle w:val="Paragraph"/>
               <w:snapToGrid w:val="0"/>
+              <w:jc w:val="center"/>
             </w:pPr>
             <w:r>
               <w:t>x</w:t>
@@ -4447,6 +4602,7 @@
             <w:pPr>
               <w:pStyle w:val="Paragraph"/>
               <w:snapToGrid w:val="0"/>
+              <w:jc w:val="center"/>
             </w:pPr>
             <w:r>
               <w:t>x</w:t>
@@ -4468,6 +4624,7 @@
             <w:pPr>
               <w:pStyle w:val="Paragraph"/>
               <w:snapToGrid w:val="0"/>
+              <w:jc w:val="center"/>
             </w:pPr>
             <w:r>
               <w:t>x</w:t>
@@ -4527,6 +4684,7 @@
             <w:pPr>
               <w:pStyle w:val="Paragraph"/>
               <w:snapToGrid w:val="0"/>
+              <w:jc w:val="center"/>
             </w:pPr>
             <w:r>
               <w:t>x</w:t>
@@ -4547,52 +4705,66 @@
             <w:pPr>
               <w:pStyle w:val="Paragraph"/>
               <w:snapToGrid w:val="0"/>
+              <w:jc w:val="center"/>
             </w:pPr>
             <w:r>
               <w:t>x</w:t>
             </w:r>
-          </w:p>
-        </w:tc>
-        <w:tc>
-          <w:tcPr>
-            <w:tcW w:w="1682" w:type="dxa"/>
-            <w:tcBorders>
-              <w:top w:val="single" w:sz="4" w:space="0" w:color="000000"/>
-              <w:left w:val="single" w:sz="4" w:space="0" w:color="000000"/>
-              <w:bottom w:val="single" w:sz="4" w:space="0" w:color="000000"/>
-              <w:right w:val="single" w:sz="4" w:space="0" w:color="000000"/>
-            </w:tcBorders>
-            <w:shd w:val="clear" w:color="auto" w:fill="FFFFFF"/>
-          </w:tcPr>
-          <w:p>
-            <w:pPr>
-              <w:pStyle w:val="Paragraph"/>
-              <w:snapToGrid w:val="0"/>
+            <w:r>
+              <w:t>*</w:t>
+            </w:r>
+          </w:p>
+        </w:tc>
+        <w:tc>
+          <w:tcPr>
+            <w:tcW w:w="1682" w:type="dxa"/>
+            <w:tcBorders>
+              <w:top w:val="single" w:sz="4" w:space="0" w:color="000000"/>
+              <w:left w:val="single" w:sz="4" w:space="0" w:color="000000"/>
+              <w:bottom w:val="single" w:sz="4" w:space="0" w:color="000000"/>
+              <w:right w:val="single" w:sz="4" w:space="0" w:color="000000"/>
+            </w:tcBorders>
+            <w:shd w:val="clear" w:color="auto" w:fill="FFFFFF"/>
+          </w:tcPr>
+          <w:p>
+            <w:pPr>
+              <w:pStyle w:val="Paragraph"/>
+              <w:snapToGrid w:val="0"/>
+              <w:jc w:val="center"/>
             </w:pPr>
             <w:r>
               <w:t>x</w:t>
             </w:r>
-          </w:p>
-        </w:tc>
-        <w:tc>
-          <w:tcPr>
-            <w:tcW w:w="1682" w:type="dxa"/>
-            <w:tcBorders>
-              <w:top w:val="single" w:sz="4" w:space="0" w:color="000000"/>
-              <w:left w:val="single" w:sz="4" w:space="0" w:color="000000"/>
-              <w:bottom w:val="single" w:sz="4" w:space="0" w:color="000000"/>
-              <w:right w:val="single" w:sz="4" w:space="0" w:color="000000"/>
-            </w:tcBorders>
-            <w:shd w:val="clear" w:color="auto" w:fill="FFFFFF"/>
-          </w:tcPr>
-          <w:p>
-            <w:pPr>
-              <w:pStyle w:val="Paragraph"/>
-              <w:snapToGrid w:val="0"/>
+            <w:r>
+              <w:t>*</w:t>
+            </w:r>
+          </w:p>
+        </w:tc>
+        <w:tc>
+          <w:tcPr>
+            <w:tcW w:w="1682" w:type="dxa"/>
+            <w:tcBorders>
+              <w:top w:val="single" w:sz="4" w:space="0" w:color="000000"/>
+              <w:left w:val="single" w:sz="4" w:space="0" w:color="000000"/>
+              <w:bottom w:val="single" w:sz="4" w:space="0" w:color="000000"/>
+              <w:right w:val="single" w:sz="4" w:space="0" w:color="000000"/>
+            </w:tcBorders>
+            <w:shd w:val="clear" w:color="auto" w:fill="FFFFFF"/>
+          </w:tcPr>
+          <w:p>
+            <w:pPr>
+              <w:pStyle w:val="Paragraph"/>
+              <w:snapToGrid w:val="0"/>
+              <w:jc w:val="center"/>
             </w:pPr>
             <w:r>
               <w:t>x</w:t>
             </w:r>
+            <w:r>
+              <w:t>*</w:t>
+            </w:r>
+            <w:bookmarkStart w:id="1" w:name="_GoBack"/>
+            <w:bookmarkEnd w:id="1"/>
           </w:p>
         </w:tc>
       </w:tr>
@@ -4648,6 +4820,7 @@
             <w:pPr>
               <w:pStyle w:val="Paragraph"/>
               <w:snapToGrid w:val="0"/>
+              <w:jc w:val="center"/>
             </w:pPr>
             <w:r>
               <w:t>x</w:t>
@@ -4668,42 +4841,45 @@
             <w:pPr>
               <w:pStyle w:val="Paragraph"/>
               <w:snapToGrid w:val="0"/>
-            </w:pPr>
-          </w:p>
-        </w:tc>
-        <w:tc>
-          <w:tcPr>
-            <w:tcW w:w="1682" w:type="dxa"/>
-            <w:tcBorders>
-              <w:top w:val="single" w:sz="4" w:space="0" w:color="000000"/>
-              <w:left w:val="single" w:sz="4" w:space="0" w:color="000000"/>
-              <w:bottom w:val="single" w:sz="4" w:space="0" w:color="000000"/>
-              <w:right w:val="single" w:sz="4" w:space="0" w:color="000000"/>
-            </w:tcBorders>
-            <w:shd w:val="clear" w:color="auto" w:fill="FFFFFF"/>
-          </w:tcPr>
-          <w:p>
-            <w:pPr>
-              <w:pStyle w:val="Paragraph"/>
-              <w:snapToGrid w:val="0"/>
-            </w:pPr>
-          </w:p>
-        </w:tc>
-        <w:tc>
-          <w:tcPr>
-            <w:tcW w:w="1682" w:type="dxa"/>
-            <w:tcBorders>
-              <w:top w:val="single" w:sz="4" w:space="0" w:color="000000"/>
-              <w:left w:val="single" w:sz="4" w:space="0" w:color="000000"/>
-              <w:bottom w:val="single" w:sz="4" w:space="0" w:color="000000"/>
-              <w:right w:val="single" w:sz="4" w:space="0" w:color="000000"/>
-            </w:tcBorders>
-            <w:shd w:val="clear" w:color="auto" w:fill="FFFFFF"/>
-          </w:tcPr>
-          <w:p>
-            <w:pPr>
-              <w:pStyle w:val="Paragraph"/>
-              <w:snapToGrid w:val="0"/>
+              <w:jc w:val="center"/>
+            </w:pPr>
+          </w:p>
+        </w:tc>
+        <w:tc>
+          <w:tcPr>
+            <w:tcW w:w="1682" w:type="dxa"/>
+            <w:tcBorders>
+              <w:top w:val="single" w:sz="4" w:space="0" w:color="000000"/>
+              <w:left w:val="single" w:sz="4" w:space="0" w:color="000000"/>
+              <w:bottom w:val="single" w:sz="4" w:space="0" w:color="000000"/>
+              <w:right w:val="single" w:sz="4" w:space="0" w:color="000000"/>
+            </w:tcBorders>
+            <w:shd w:val="clear" w:color="auto" w:fill="FFFFFF"/>
+          </w:tcPr>
+          <w:p>
+            <w:pPr>
+              <w:pStyle w:val="Paragraph"/>
+              <w:snapToGrid w:val="0"/>
+              <w:jc w:val="center"/>
+            </w:pPr>
+          </w:p>
+        </w:tc>
+        <w:tc>
+          <w:tcPr>
+            <w:tcW w:w="1682" w:type="dxa"/>
+            <w:tcBorders>
+              <w:top w:val="single" w:sz="4" w:space="0" w:color="000000"/>
+              <w:left w:val="single" w:sz="4" w:space="0" w:color="000000"/>
+              <w:bottom w:val="single" w:sz="4" w:space="0" w:color="000000"/>
+              <w:right w:val="single" w:sz="4" w:space="0" w:color="000000"/>
+            </w:tcBorders>
+            <w:shd w:val="clear" w:color="auto" w:fill="FFFFFF"/>
+          </w:tcPr>
+          <w:p>
+            <w:pPr>
+              <w:pStyle w:val="Paragraph"/>
+              <w:snapToGrid w:val="0"/>
+              <w:jc w:val="center"/>
             </w:pPr>
           </w:p>
         </w:tc>
@@ -4790,8 +4966,6 @@
           <w:lang w:val="fr-FR"/>
         </w:rPr>
       </w:pPr>
-      <w:bookmarkStart w:id="1" w:name="_GoBack"/>
-      <w:bookmarkEnd w:id="1"/>
       <w:r>
         <w:rPr>
           <w:b/>
@@ -5072,6 +5246,7 @@
             <w:pPr>
               <w:pStyle w:val="Paragraph"/>
               <w:snapToGrid w:val="0"/>
+              <w:jc w:val="center"/>
             </w:pPr>
             <w:r>
               <w:t>x</w:t>
@@ -5092,6 +5267,7 @@
             <w:pPr>
               <w:pStyle w:val="Paragraph"/>
               <w:snapToGrid w:val="0"/>
+              <w:jc w:val="center"/>
             </w:pPr>
             <w:r>
               <w:t>x</w:t>
@@ -5113,6 +5289,7 @@
             <w:pPr>
               <w:pStyle w:val="Paragraph"/>
               <w:snapToGrid w:val="0"/>
+              <w:jc w:val="center"/>
             </w:pPr>
             <w:r>
               <w:t>x</w:t>
@@ -5134,6 +5311,7 @@
             <w:pPr>
               <w:pStyle w:val="Paragraph"/>
               <w:snapToGrid w:val="0"/>
+              <w:jc w:val="center"/>
             </w:pPr>
             <w:r>
               <w:t>x</w:t>
@@ -5193,6 +5371,7 @@
             <w:pPr>
               <w:pStyle w:val="Paragraph"/>
               <w:snapToGrid w:val="0"/>
+              <w:jc w:val="center"/>
             </w:pPr>
             <w:r>
               <w:t>x</w:t>
@@ -5213,42 +5392,45 @@
             <w:pPr>
               <w:pStyle w:val="Paragraph"/>
               <w:snapToGrid w:val="0"/>
-            </w:pPr>
-          </w:p>
-        </w:tc>
-        <w:tc>
-          <w:tcPr>
-            <w:tcW w:w="1682" w:type="dxa"/>
-            <w:tcBorders>
-              <w:top w:val="single" w:sz="4" w:space="0" w:color="000000"/>
-              <w:left w:val="single" w:sz="4" w:space="0" w:color="000000"/>
-              <w:bottom w:val="single" w:sz="4" w:space="0" w:color="000000"/>
-              <w:right w:val="single" w:sz="4" w:space="0" w:color="000000"/>
-            </w:tcBorders>
-            <w:shd w:val="clear" w:color="auto" w:fill="FFFFFF"/>
-          </w:tcPr>
-          <w:p>
-            <w:pPr>
-              <w:pStyle w:val="Paragraph"/>
-              <w:snapToGrid w:val="0"/>
-            </w:pPr>
-          </w:p>
-        </w:tc>
-        <w:tc>
-          <w:tcPr>
-            <w:tcW w:w="1682" w:type="dxa"/>
-            <w:tcBorders>
-              <w:top w:val="single" w:sz="4" w:space="0" w:color="000000"/>
-              <w:left w:val="single" w:sz="4" w:space="0" w:color="000000"/>
-              <w:bottom w:val="single" w:sz="4" w:space="0" w:color="000000"/>
-              <w:right w:val="single" w:sz="4" w:space="0" w:color="000000"/>
-            </w:tcBorders>
-            <w:shd w:val="clear" w:color="auto" w:fill="FFFFFF"/>
-          </w:tcPr>
-          <w:p>
-            <w:pPr>
-              <w:pStyle w:val="Paragraph"/>
-              <w:snapToGrid w:val="0"/>
+              <w:jc w:val="center"/>
+            </w:pPr>
+          </w:p>
+        </w:tc>
+        <w:tc>
+          <w:tcPr>
+            <w:tcW w:w="1682" w:type="dxa"/>
+            <w:tcBorders>
+              <w:top w:val="single" w:sz="4" w:space="0" w:color="000000"/>
+              <w:left w:val="single" w:sz="4" w:space="0" w:color="000000"/>
+              <w:bottom w:val="single" w:sz="4" w:space="0" w:color="000000"/>
+              <w:right w:val="single" w:sz="4" w:space="0" w:color="000000"/>
+            </w:tcBorders>
+            <w:shd w:val="clear" w:color="auto" w:fill="FFFFFF"/>
+          </w:tcPr>
+          <w:p>
+            <w:pPr>
+              <w:pStyle w:val="Paragraph"/>
+              <w:snapToGrid w:val="0"/>
+              <w:jc w:val="center"/>
+            </w:pPr>
+          </w:p>
+        </w:tc>
+        <w:tc>
+          <w:tcPr>
+            <w:tcW w:w="1682" w:type="dxa"/>
+            <w:tcBorders>
+              <w:top w:val="single" w:sz="4" w:space="0" w:color="000000"/>
+              <w:left w:val="single" w:sz="4" w:space="0" w:color="000000"/>
+              <w:bottom w:val="single" w:sz="4" w:space="0" w:color="000000"/>
+              <w:right w:val="single" w:sz="4" w:space="0" w:color="000000"/>
+            </w:tcBorders>
+            <w:shd w:val="clear" w:color="auto" w:fill="FFFFFF"/>
+          </w:tcPr>
+          <w:p>
+            <w:pPr>
+              <w:pStyle w:val="Paragraph"/>
+              <w:snapToGrid w:val="0"/>
+              <w:jc w:val="center"/>
             </w:pPr>
           </w:p>
         </w:tc>
@@ -5299,59 +5481,63 @@
             <w:pPr>
               <w:pStyle w:val="Paragraph"/>
               <w:snapToGrid w:val="0"/>
-            </w:pPr>
-          </w:p>
-        </w:tc>
-        <w:tc>
-          <w:tcPr>
-            <w:tcW w:w="1647" w:type="dxa"/>
-            <w:tcBorders>
-              <w:top w:val="single" w:sz="4" w:space="0" w:color="000000"/>
-              <w:left w:val="single" w:sz="4" w:space="0" w:color="000000"/>
-              <w:bottom w:val="single" w:sz="4" w:space="0" w:color="000000"/>
-            </w:tcBorders>
-            <w:shd w:val="clear" w:color="auto" w:fill="FFFFFF"/>
-          </w:tcPr>
-          <w:p>
-            <w:pPr>
-              <w:pStyle w:val="Paragraph"/>
-              <w:snapToGrid w:val="0"/>
-            </w:pPr>
-          </w:p>
-        </w:tc>
-        <w:tc>
-          <w:tcPr>
-            <w:tcW w:w="1682" w:type="dxa"/>
-            <w:tcBorders>
-              <w:top w:val="single" w:sz="4" w:space="0" w:color="000000"/>
-              <w:left w:val="single" w:sz="4" w:space="0" w:color="000000"/>
-              <w:bottom w:val="single" w:sz="4" w:space="0" w:color="000000"/>
-              <w:right w:val="single" w:sz="4" w:space="0" w:color="000000"/>
-            </w:tcBorders>
-            <w:shd w:val="clear" w:color="auto" w:fill="FFFFFF"/>
-          </w:tcPr>
-          <w:p>
-            <w:pPr>
-              <w:pStyle w:val="Paragraph"/>
-              <w:snapToGrid w:val="0"/>
-            </w:pPr>
-          </w:p>
-        </w:tc>
-        <w:tc>
-          <w:tcPr>
-            <w:tcW w:w="1682" w:type="dxa"/>
-            <w:tcBorders>
-              <w:top w:val="single" w:sz="4" w:space="0" w:color="000000"/>
-              <w:left w:val="single" w:sz="4" w:space="0" w:color="000000"/>
-              <w:bottom w:val="single" w:sz="4" w:space="0" w:color="000000"/>
-              <w:right w:val="single" w:sz="4" w:space="0" w:color="000000"/>
-            </w:tcBorders>
-            <w:shd w:val="clear" w:color="auto" w:fill="FFFFFF"/>
-          </w:tcPr>
-          <w:p>
-            <w:pPr>
-              <w:pStyle w:val="Paragraph"/>
-              <w:snapToGrid w:val="0"/>
+              <w:jc w:val="center"/>
+            </w:pPr>
+          </w:p>
+        </w:tc>
+        <w:tc>
+          <w:tcPr>
+            <w:tcW w:w="1647" w:type="dxa"/>
+            <w:tcBorders>
+              <w:top w:val="single" w:sz="4" w:space="0" w:color="000000"/>
+              <w:left w:val="single" w:sz="4" w:space="0" w:color="000000"/>
+              <w:bottom w:val="single" w:sz="4" w:space="0" w:color="000000"/>
+            </w:tcBorders>
+            <w:shd w:val="clear" w:color="auto" w:fill="FFFFFF"/>
+          </w:tcPr>
+          <w:p>
+            <w:pPr>
+              <w:pStyle w:val="Paragraph"/>
+              <w:snapToGrid w:val="0"/>
+              <w:jc w:val="center"/>
+            </w:pPr>
+          </w:p>
+        </w:tc>
+        <w:tc>
+          <w:tcPr>
+            <w:tcW w:w="1682" w:type="dxa"/>
+            <w:tcBorders>
+              <w:top w:val="single" w:sz="4" w:space="0" w:color="000000"/>
+              <w:left w:val="single" w:sz="4" w:space="0" w:color="000000"/>
+              <w:bottom w:val="single" w:sz="4" w:space="0" w:color="000000"/>
+              <w:right w:val="single" w:sz="4" w:space="0" w:color="000000"/>
+            </w:tcBorders>
+            <w:shd w:val="clear" w:color="auto" w:fill="FFFFFF"/>
+          </w:tcPr>
+          <w:p>
+            <w:pPr>
+              <w:pStyle w:val="Paragraph"/>
+              <w:snapToGrid w:val="0"/>
+              <w:jc w:val="center"/>
+            </w:pPr>
+          </w:p>
+        </w:tc>
+        <w:tc>
+          <w:tcPr>
+            <w:tcW w:w="1682" w:type="dxa"/>
+            <w:tcBorders>
+              <w:top w:val="single" w:sz="4" w:space="0" w:color="000000"/>
+              <w:left w:val="single" w:sz="4" w:space="0" w:color="000000"/>
+              <w:bottom w:val="single" w:sz="4" w:space="0" w:color="000000"/>
+              <w:right w:val="single" w:sz="4" w:space="0" w:color="000000"/>
+            </w:tcBorders>
+            <w:shd w:val="clear" w:color="auto" w:fill="FFFFFF"/>
+          </w:tcPr>
+          <w:p>
+            <w:pPr>
+              <w:pStyle w:val="Paragraph"/>
+              <w:snapToGrid w:val="0"/>
+              <w:jc w:val="center"/>
             </w:pPr>
           </w:p>
         </w:tc>
@@ -5408,62 +5594,63 @@
             <w:pPr>
               <w:pStyle w:val="Paragraph"/>
               <w:snapToGrid w:val="0"/>
-            </w:pPr>
-            <w:r>
-              <w:t>x</w:t>
-            </w:r>
-          </w:p>
-        </w:tc>
-        <w:tc>
-          <w:tcPr>
-            <w:tcW w:w="1647" w:type="dxa"/>
-            <w:tcBorders>
-              <w:top w:val="single" w:sz="4" w:space="0" w:color="000000"/>
-              <w:left w:val="single" w:sz="4" w:space="0" w:color="000000"/>
-              <w:bottom w:val="single" w:sz="4" w:space="0" w:color="000000"/>
-            </w:tcBorders>
-            <w:shd w:val="clear" w:color="auto" w:fill="FFFFFF"/>
-          </w:tcPr>
-          <w:p>
-            <w:pPr>
-              <w:pStyle w:val="Paragraph"/>
-              <w:snapToGrid w:val="0"/>
-            </w:pPr>
-          </w:p>
-        </w:tc>
-        <w:tc>
-          <w:tcPr>
-            <w:tcW w:w="1682" w:type="dxa"/>
-            <w:tcBorders>
-              <w:top w:val="single" w:sz="4" w:space="0" w:color="000000"/>
-              <w:left w:val="single" w:sz="4" w:space="0" w:color="000000"/>
-              <w:bottom w:val="single" w:sz="4" w:space="0" w:color="000000"/>
-              <w:right w:val="single" w:sz="4" w:space="0" w:color="000000"/>
-            </w:tcBorders>
-            <w:shd w:val="clear" w:color="auto" w:fill="FFFFFF"/>
-          </w:tcPr>
-          <w:p>
-            <w:pPr>
-              <w:pStyle w:val="Paragraph"/>
-              <w:snapToGrid w:val="0"/>
-            </w:pPr>
-          </w:p>
-        </w:tc>
-        <w:tc>
-          <w:tcPr>
-            <w:tcW w:w="1682" w:type="dxa"/>
-            <w:tcBorders>
-              <w:top w:val="single" w:sz="4" w:space="0" w:color="000000"/>
-              <w:left w:val="single" w:sz="4" w:space="0" w:color="000000"/>
-              <w:bottom w:val="single" w:sz="4" w:space="0" w:color="000000"/>
-              <w:right w:val="single" w:sz="4" w:space="0" w:color="000000"/>
-            </w:tcBorders>
-            <w:shd w:val="clear" w:color="auto" w:fill="FFFFFF"/>
-          </w:tcPr>
-          <w:p>
-            <w:pPr>
-              <w:pStyle w:val="Paragraph"/>
-              <w:snapToGrid w:val="0"/>
+              <w:jc w:val="center"/>
+            </w:pPr>
+          </w:p>
+        </w:tc>
+        <w:tc>
+          <w:tcPr>
+            <w:tcW w:w="1647" w:type="dxa"/>
+            <w:tcBorders>
+              <w:top w:val="single" w:sz="4" w:space="0" w:color="000000"/>
+              <w:left w:val="single" w:sz="4" w:space="0" w:color="000000"/>
+              <w:bottom w:val="single" w:sz="4" w:space="0" w:color="000000"/>
+            </w:tcBorders>
+            <w:shd w:val="clear" w:color="auto" w:fill="FFFFFF"/>
+          </w:tcPr>
+          <w:p>
+            <w:pPr>
+              <w:pStyle w:val="Paragraph"/>
+              <w:snapToGrid w:val="0"/>
+              <w:jc w:val="center"/>
+            </w:pPr>
+          </w:p>
+        </w:tc>
+        <w:tc>
+          <w:tcPr>
+            <w:tcW w:w="1682" w:type="dxa"/>
+            <w:tcBorders>
+              <w:top w:val="single" w:sz="4" w:space="0" w:color="000000"/>
+              <w:left w:val="single" w:sz="4" w:space="0" w:color="000000"/>
+              <w:bottom w:val="single" w:sz="4" w:space="0" w:color="000000"/>
+              <w:right w:val="single" w:sz="4" w:space="0" w:color="000000"/>
+            </w:tcBorders>
+            <w:shd w:val="clear" w:color="auto" w:fill="FFFFFF"/>
+          </w:tcPr>
+          <w:p>
+            <w:pPr>
+              <w:pStyle w:val="Paragraph"/>
+              <w:snapToGrid w:val="0"/>
+              <w:jc w:val="center"/>
+            </w:pPr>
+          </w:p>
+        </w:tc>
+        <w:tc>
+          <w:tcPr>
+            <w:tcW w:w="1682" w:type="dxa"/>
+            <w:tcBorders>
+              <w:top w:val="single" w:sz="4" w:space="0" w:color="000000"/>
+              <w:left w:val="single" w:sz="4" w:space="0" w:color="000000"/>
+              <w:bottom w:val="single" w:sz="4" w:space="0" w:color="000000"/>
+              <w:right w:val="single" w:sz="4" w:space="0" w:color="000000"/>
+            </w:tcBorders>
+            <w:shd w:val="clear" w:color="auto" w:fill="FFFFFF"/>
+          </w:tcPr>
+          <w:p>
+            <w:pPr>
+              <w:pStyle w:val="Paragraph"/>
+              <w:snapToGrid w:val="0"/>
+              <w:jc w:val="center"/>
             </w:pPr>
           </w:p>
         </w:tc>
@@ -5520,59 +5707,63 @@
             <w:pPr>
               <w:pStyle w:val="Paragraph"/>
               <w:snapToGrid w:val="0"/>
-            </w:pPr>
-          </w:p>
-        </w:tc>
-        <w:tc>
-          <w:tcPr>
-            <w:tcW w:w="1647" w:type="dxa"/>
-            <w:tcBorders>
-              <w:top w:val="single" w:sz="4" w:space="0" w:color="000000"/>
-              <w:left w:val="single" w:sz="4" w:space="0" w:color="000000"/>
-              <w:bottom w:val="single" w:sz="4" w:space="0" w:color="000000"/>
-            </w:tcBorders>
-            <w:shd w:val="clear" w:color="auto" w:fill="FFFFFF"/>
-          </w:tcPr>
-          <w:p>
-            <w:pPr>
-              <w:pStyle w:val="Paragraph"/>
-              <w:snapToGrid w:val="0"/>
-            </w:pPr>
-          </w:p>
-        </w:tc>
-        <w:tc>
-          <w:tcPr>
-            <w:tcW w:w="1682" w:type="dxa"/>
-            <w:tcBorders>
-              <w:top w:val="single" w:sz="4" w:space="0" w:color="000000"/>
-              <w:left w:val="single" w:sz="4" w:space="0" w:color="000000"/>
-              <w:bottom w:val="single" w:sz="4" w:space="0" w:color="000000"/>
-              <w:right w:val="single" w:sz="4" w:space="0" w:color="000000"/>
-            </w:tcBorders>
-            <w:shd w:val="clear" w:color="auto" w:fill="FFFFFF"/>
-          </w:tcPr>
-          <w:p>
-            <w:pPr>
-              <w:pStyle w:val="Paragraph"/>
-              <w:snapToGrid w:val="0"/>
-            </w:pPr>
-          </w:p>
-        </w:tc>
-        <w:tc>
-          <w:tcPr>
-            <w:tcW w:w="1682" w:type="dxa"/>
-            <w:tcBorders>
-              <w:top w:val="single" w:sz="4" w:space="0" w:color="000000"/>
-              <w:left w:val="single" w:sz="4" w:space="0" w:color="000000"/>
-              <w:bottom w:val="single" w:sz="4" w:space="0" w:color="000000"/>
-              <w:right w:val="single" w:sz="4" w:space="0" w:color="000000"/>
-            </w:tcBorders>
-            <w:shd w:val="clear" w:color="auto" w:fill="FFFFFF"/>
-          </w:tcPr>
-          <w:p>
-            <w:pPr>
-              <w:pStyle w:val="Paragraph"/>
-              <w:snapToGrid w:val="0"/>
+              <w:jc w:val="center"/>
+            </w:pPr>
+          </w:p>
+        </w:tc>
+        <w:tc>
+          <w:tcPr>
+            <w:tcW w:w="1647" w:type="dxa"/>
+            <w:tcBorders>
+              <w:top w:val="single" w:sz="4" w:space="0" w:color="000000"/>
+              <w:left w:val="single" w:sz="4" w:space="0" w:color="000000"/>
+              <w:bottom w:val="single" w:sz="4" w:space="0" w:color="000000"/>
+            </w:tcBorders>
+            <w:shd w:val="clear" w:color="auto" w:fill="FFFFFF"/>
+          </w:tcPr>
+          <w:p>
+            <w:pPr>
+              <w:pStyle w:val="Paragraph"/>
+              <w:snapToGrid w:val="0"/>
+              <w:jc w:val="center"/>
+            </w:pPr>
+          </w:p>
+        </w:tc>
+        <w:tc>
+          <w:tcPr>
+            <w:tcW w:w="1682" w:type="dxa"/>
+            <w:tcBorders>
+              <w:top w:val="single" w:sz="4" w:space="0" w:color="000000"/>
+              <w:left w:val="single" w:sz="4" w:space="0" w:color="000000"/>
+              <w:bottom w:val="single" w:sz="4" w:space="0" w:color="000000"/>
+              <w:right w:val="single" w:sz="4" w:space="0" w:color="000000"/>
+            </w:tcBorders>
+            <w:shd w:val="clear" w:color="auto" w:fill="FFFFFF"/>
+          </w:tcPr>
+          <w:p>
+            <w:pPr>
+              <w:pStyle w:val="Paragraph"/>
+              <w:snapToGrid w:val="0"/>
+              <w:jc w:val="center"/>
+            </w:pPr>
+          </w:p>
+        </w:tc>
+        <w:tc>
+          <w:tcPr>
+            <w:tcW w:w="1682" w:type="dxa"/>
+            <w:tcBorders>
+              <w:top w:val="single" w:sz="4" w:space="0" w:color="000000"/>
+              <w:left w:val="single" w:sz="4" w:space="0" w:color="000000"/>
+              <w:bottom w:val="single" w:sz="4" w:space="0" w:color="000000"/>
+              <w:right w:val="single" w:sz="4" w:space="0" w:color="000000"/>
+            </w:tcBorders>
+            <w:shd w:val="clear" w:color="auto" w:fill="FFFFFF"/>
+          </w:tcPr>
+          <w:p>
+            <w:pPr>
+              <w:pStyle w:val="Paragraph"/>
+              <w:snapToGrid w:val="0"/>
+              <w:jc w:val="center"/>
             </w:pPr>
           </w:p>
         </w:tc>
@@ -5629,59 +5820,63 @@
             <w:pPr>
               <w:pStyle w:val="Paragraph"/>
               <w:snapToGrid w:val="0"/>
-            </w:pPr>
-          </w:p>
-        </w:tc>
-        <w:tc>
-          <w:tcPr>
-            <w:tcW w:w="1647" w:type="dxa"/>
-            <w:tcBorders>
-              <w:top w:val="single" w:sz="4" w:space="0" w:color="000000"/>
-              <w:left w:val="single" w:sz="4" w:space="0" w:color="000000"/>
-              <w:bottom w:val="single" w:sz="4" w:space="0" w:color="000000"/>
-            </w:tcBorders>
-            <w:shd w:val="clear" w:color="auto" w:fill="FFFFFF"/>
-          </w:tcPr>
-          <w:p>
-            <w:pPr>
-              <w:pStyle w:val="Paragraph"/>
-              <w:snapToGrid w:val="0"/>
-            </w:pPr>
-          </w:p>
-        </w:tc>
-        <w:tc>
-          <w:tcPr>
-            <w:tcW w:w="1682" w:type="dxa"/>
-            <w:tcBorders>
-              <w:top w:val="single" w:sz="4" w:space="0" w:color="000000"/>
-              <w:left w:val="single" w:sz="4" w:space="0" w:color="000000"/>
-              <w:bottom w:val="single" w:sz="4" w:space="0" w:color="000000"/>
-              <w:right w:val="single" w:sz="4" w:space="0" w:color="000000"/>
-            </w:tcBorders>
-            <w:shd w:val="clear" w:color="auto" w:fill="FFFFFF"/>
-          </w:tcPr>
-          <w:p>
-            <w:pPr>
-              <w:pStyle w:val="Paragraph"/>
-              <w:snapToGrid w:val="0"/>
-            </w:pPr>
-          </w:p>
-        </w:tc>
-        <w:tc>
-          <w:tcPr>
-            <w:tcW w:w="1682" w:type="dxa"/>
-            <w:tcBorders>
-              <w:top w:val="single" w:sz="4" w:space="0" w:color="000000"/>
-              <w:left w:val="single" w:sz="4" w:space="0" w:color="000000"/>
-              <w:bottom w:val="single" w:sz="4" w:space="0" w:color="000000"/>
-              <w:right w:val="single" w:sz="4" w:space="0" w:color="000000"/>
-            </w:tcBorders>
-            <w:shd w:val="clear" w:color="auto" w:fill="FFFFFF"/>
-          </w:tcPr>
-          <w:p>
-            <w:pPr>
-              <w:pStyle w:val="Paragraph"/>
-              <w:snapToGrid w:val="0"/>
+              <w:jc w:val="center"/>
+            </w:pPr>
+          </w:p>
+        </w:tc>
+        <w:tc>
+          <w:tcPr>
+            <w:tcW w:w="1647" w:type="dxa"/>
+            <w:tcBorders>
+              <w:top w:val="single" w:sz="4" w:space="0" w:color="000000"/>
+              <w:left w:val="single" w:sz="4" w:space="0" w:color="000000"/>
+              <w:bottom w:val="single" w:sz="4" w:space="0" w:color="000000"/>
+            </w:tcBorders>
+            <w:shd w:val="clear" w:color="auto" w:fill="FFFFFF"/>
+          </w:tcPr>
+          <w:p>
+            <w:pPr>
+              <w:pStyle w:val="Paragraph"/>
+              <w:snapToGrid w:val="0"/>
+              <w:jc w:val="center"/>
+            </w:pPr>
+          </w:p>
+        </w:tc>
+        <w:tc>
+          <w:tcPr>
+            <w:tcW w:w="1682" w:type="dxa"/>
+            <w:tcBorders>
+              <w:top w:val="single" w:sz="4" w:space="0" w:color="000000"/>
+              <w:left w:val="single" w:sz="4" w:space="0" w:color="000000"/>
+              <w:bottom w:val="single" w:sz="4" w:space="0" w:color="000000"/>
+              <w:right w:val="single" w:sz="4" w:space="0" w:color="000000"/>
+            </w:tcBorders>
+            <w:shd w:val="clear" w:color="auto" w:fill="FFFFFF"/>
+          </w:tcPr>
+          <w:p>
+            <w:pPr>
+              <w:pStyle w:val="Paragraph"/>
+              <w:snapToGrid w:val="0"/>
+              <w:jc w:val="center"/>
+            </w:pPr>
+          </w:p>
+        </w:tc>
+        <w:tc>
+          <w:tcPr>
+            <w:tcW w:w="1682" w:type="dxa"/>
+            <w:tcBorders>
+              <w:top w:val="single" w:sz="4" w:space="0" w:color="000000"/>
+              <w:left w:val="single" w:sz="4" w:space="0" w:color="000000"/>
+              <w:bottom w:val="single" w:sz="4" w:space="0" w:color="000000"/>
+              <w:right w:val="single" w:sz="4" w:space="0" w:color="000000"/>
+            </w:tcBorders>
+            <w:shd w:val="clear" w:color="auto" w:fill="FFFFFF"/>
+          </w:tcPr>
+          <w:p>
+            <w:pPr>
+              <w:pStyle w:val="Paragraph"/>
+              <w:snapToGrid w:val="0"/>
+              <w:jc w:val="center"/>
             </w:pPr>
           </w:p>
         </w:tc>
@@ -5738,62 +5933,63 @@
             <w:pPr>
               <w:pStyle w:val="Paragraph"/>
               <w:snapToGrid w:val="0"/>
-            </w:pPr>
-            <w:r>
-              <w:t>x</w:t>
-            </w:r>
-          </w:p>
-        </w:tc>
-        <w:tc>
-          <w:tcPr>
-            <w:tcW w:w="1647" w:type="dxa"/>
-            <w:tcBorders>
-              <w:top w:val="single" w:sz="4" w:space="0" w:color="000000"/>
-              <w:left w:val="single" w:sz="4" w:space="0" w:color="000000"/>
-              <w:bottom w:val="single" w:sz="4" w:space="0" w:color="000000"/>
-            </w:tcBorders>
-            <w:shd w:val="clear" w:color="auto" w:fill="FFFFFF"/>
-          </w:tcPr>
-          <w:p>
-            <w:pPr>
-              <w:pStyle w:val="Paragraph"/>
-              <w:snapToGrid w:val="0"/>
-            </w:pPr>
-          </w:p>
-        </w:tc>
-        <w:tc>
-          <w:tcPr>
-            <w:tcW w:w="1682" w:type="dxa"/>
-            <w:tcBorders>
-              <w:top w:val="single" w:sz="4" w:space="0" w:color="000000"/>
-              <w:left w:val="single" w:sz="4" w:space="0" w:color="000000"/>
-              <w:bottom w:val="single" w:sz="4" w:space="0" w:color="000000"/>
-              <w:right w:val="single" w:sz="4" w:space="0" w:color="000000"/>
-            </w:tcBorders>
-            <w:shd w:val="clear" w:color="auto" w:fill="FFFFFF"/>
-          </w:tcPr>
-          <w:p>
-            <w:pPr>
-              <w:pStyle w:val="Paragraph"/>
-              <w:snapToGrid w:val="0"/>
-            </w:pPr>
-          </w:p>
-        </w:tc>
-        <w:tc>
-          <w:tcPr>
-            <w:tcW w:w="1682" w:type="dxa"/>
-            <w:tcBorders>
-              <w:top w:val="single" w:sz="4" w:space="0" w:color="000000"/>
-              <w:left w:val="single" w:sz="4" w:space="0" w:color="000000"/>
-              <w:bottom w:val="single" w:sz="4" w:space="0" w:color="000000"/>
-              <w:right w:val="single" w:sz="4" w:space="0" w:color="000000"/>
-            </w:tcBorders>
-            <w:shd w:val="clear" w:color="auto" w:fill="FFFFFF"/>
-          </w:tcPr>
-          <w:p>
-            <w:pPr>
-              <w:pStyle w:val="Paragraph"/>
-              <w:snapToGrid w:val="0"/>
+              <w:jc w:val="center"/>
+            </w:pPr>
+          </w:p>
+        </w:tc>
+        <w:tc>
+          <w:tcPr>
+            <w:tcW w:w="1647" w:type="dxa"/>
+            <w:tcBorders>
+              <w:top w:val="single" w:sz="4" w:space="0" w:color="000000"/>
+              <w:left w:val="single" w:sz="4" w:space="0" w:color="000000"/>
+              <w:bottom w:val="single" w:sz="4" w:space="0" w:color="000000"/>
+            </w:tcBorders>
+            <w:shd w:val="clear" w:color="auto" w:fill="FFFFFF"/>
+          </w:tcPr>
+          <w:p>
+            <w:pPr>
+              <w:pStyle w:val="Paragraph"/>
+              <w:snapToGrid w:val="0"/>
+              <w:jc w:val="center"/>
+            </w:pPr>
+          </w:p>
+        </w:tc>
+        <w:tc>
+          <w:tcPr>
+            <w:tcW w:w="1682" w:type="dxa"/>
+            <w:tcBorders>
+              <w:top w:val="single" w:sz="4" w:space="0" w:color="000000"/>
+              <w:left w:val="single" w:sz="4" w:space="0" w:color="000000"/>
+              <w:bottom w:val="single" w:sz="4" w:space="0" w:color="000000"/>
+              <w:right w:val="single" w:sz="4" w:space="0" w:color="000000"/>
+            </w:tcBorders>
+            <w:shd w:val="clear" w:color="auto" w:fill="FFFFFF"/>
+          </w:tcPr>
+          <w:p>
+            <w:pPr>
+              <w:pStyle w:val="Paragraph"/>
+              <w:snapToGrid w:val="0"/>
+              <w:jc w:val="center"/>
+            </w:pPr>
+          </w:p>
+        </w:tc>
+        <w:tc>
+          <w:tcPr>
+            <w:tcW w:w="1682" w:type="dxa"/>
+            <w:tcBorders>
+              <w:top w:val="single" w:sz="4" w:space="0" w:color="000000"/>
+              <w:left w:val="single" w:sz="4" w:space="0" w:color="000000"/>
+              <w:bottom w:val="single" w:sz="4" w:space="0" w:color="000000"/>
+              <w:right w:val="single" w:sz="4" w:space="0" w:color="000000"/>
+            </w:tcBorders>
+            <w:shd w:val="clear" w:color="auto" w:fill="FFFFFF"/>
+          </w:tcPr>
+          <w:p>
+            <w:pPr>
+              <w:pStyle w:val="Paragraph"/>
+              <w:snapToGrid w:val="0"/>
+              <w:jc w:val="center"/>
             </w:pPr>
           </w:p>
         </w:tc>
@@ -5850,59 +6046,63 @@
             <w:pPr>
               <w:pStyle w:val="Paragraph"/>
               <w:snapToGrid w:val="0"/>
-            </w:pPr>
-          </w:p>
-        </w:tc>
-        <w:tc>
-          <w:tcPr>
-            <w:tcW w:w="1647" w:type="dxa"/>
-            <w:tcBorders>
-              <w:top w:val="single" w:sz="4" w:space="0" w:color="000000"/>
-              <w:left w:val="single" w:sz="4" w:space="0" w:color="000000"/>
-              <w:bottom w:val="single" w:sz="4" w:space="0" w:color="000000"/>
-            </w:tcBorders>
-            <w:shd w:val="clear" w:color="auto" w:fill="FFFFFF"/>
-          </w:tcPr>
-          <w:p>
-            <w:pPr>
-              <w:pStyle w:val="Paragraph"/>
-              <w:snapToGrid w:val="0"/>
-            </w:pPr>
-          </w:p>
-        </w:tc>
-        <w:tc>
-          <w:tcPr>
-            <w:tcW w:w="1682" w:type="dxa"/>
-            <w:tcBorders>
-              <w:top w:val="single" w:sz="4" w:space="0" w:color="000000"/>
-              <w:left w:val="single" w:sz="4" w:space="0" w:color="000000"/>
-              <w:bottom w:val="single" w:sz="4" w:space="0" w:color="000000"/>
-              <w:right w:val="single" w:sz="4" w:space="0" w:color="000000"/>
-            </w:tcBorders>
-            <w:shd w:val="clear" w:color="auto" w:fill="FFFFFF"/>
-          </w:tcPr>
-          <w:p>
-            <w:pPr>
-              <w:pStyle w:val="Paragraph"/>
-              <w:snapToGrid w:val="0"/>
-            </w:pPr>
-          </w:p>
-        </w:tc>
-        <w:tc>
-          <w:tcPr>
-            <w:tcW w:w="1682" w:type="dxa"/>
-            <w:tcBorders>
-              <w:top w:val="single" w:sz="4" w:space="0" w:color="000000"/>
-              <w:left w:val="single" w:sz="4" w:space="0" w:color="000000"/>
-              <w:bottom w:val="single" w:sz="4" w:space="0" w:color="000000"/>
-              <w:right w:val="single" w:sz="4" w:space="0" w:color="000000"/>
-            </w:tcBorders>
-            <w:shd w:val="clear" w:color="auto" w:fill="FFFFFF"/>
-          </w:tcPr>
-          <w:p>
-            <w:pPr>
-              <w:pStyle w:val="Paragraph"/>
-              <w:snapToGrid w:val="0"/>
+              <w:jc w:val="center"/>
+            </w:pPr>
+          </w:p>
+        </w:tc>
+        <w:tc>
+          <w:tcPr>
+            <w:tcW w:w="1647" w:type="dxa"/>
+            <w:tcBorders>
+              <w:top w:val="single" w:sz="4" w:space="0" w:color="000000"/>
+              <w:left w:val="single" w:sz="4" w:space="0" w:color="000000"/>
+              <w:bottom w:val="single" w:sz="4" w:space="0" w:color="000000"/>
+            </w:tcBorders>
+            <w:shd w:val="clear" w:color="auto" w:fill="FFFFFF"/>
+          </w:tcPr>
+          <w:p>
+            <w:pPr>
+              <w:pStyle w:val="Paragraph"/>
+              <w:snapToGrid w:val="0"/>
+              <w:jc w:val="center"/>
+            </w:pPr>
+          </w:p>
+        </w:tc>
+        <w:tc>
+          <w:tcPr>
+            <w:tcW w:w="1682" w:type="dxa"/>
+            <w:tcBorders>
+              <w:top w:val="single" w:sz="4" w:space="0" w:color="000000"/>
+              <w:left w:val="single" w:sz="4" w:space="0" w:color="000000"/>
+              <w:bottom w:val="single" w:sz="4" w:space="0" w:color="000000"/>
+              <w:right w:val="single" w:sz="4" w:space="0" w:color="000000"/>
+            </w:tcBorders>
+            <w:shd w:val="clear" w:color="auto" w:fill="FFFFFF"/>
+          </w:tcPr>
+          <w:p>
+            <w:pPr>
+              <w:pStyle w:val="Paragraph"/>
+              <w:snapToGrid w:val="0"/>
+              <w:jc w:val="center"/>
+            </w:pPr>
+          </w:p>
+        </w:tc>
+        <w:tc>
+          <w:tcPr>
+            <w:tcW w:w="1682" w:type="dxa"/>
+            <w:tcBorders>
+              <w:top w:val="single" w:sz="4" w:space="0" w:color="000000"/>
+              <w:left w:val="single" w:sz="4" w:space="0" w:color="000000"/>
+              <w:bottom w:val="single" w:sz="4" w:space="0" w:color="000000"/>
+              <w:right w:val="single" w:sz="4" w:space="0" w:color="000000"/>
+            </w:tcBorders>
+            <w:shd w:val="clear" w:color="auto" w:fill="FFFFFF"/>
+          </w:tcPr>
+          <w:p>
+            <w:pPr>
+              <w:pStyle w:val="Paragraph"/>
+              <w:snapToGrid w:val="0"/>
+              <w:jc w:val="center"/>
             </w:pPr>
           </w:p>
         </w:tc>
